--- a/static/export_template/export_guarantee.docx
+++ b/static/export_template/export_guarantee.docx
@@ -1,6 +1,6 @@
 
 <file path=word/document.xml><?xml version="1.0" encoding="utf-8"?>
-<w:document xmlns:wpc="http://schemas.microsoft.com/office/word/2010/wordprocessingCanvas" xmlns:mc="http://schemas.openxmlformats.org/markup-compatibility/2006" xmlns:o="urn:schemas-microsoft-com:office:office" xmlns:r="http://schemas.openxmlformats.org/officeDocument/2006/relationships" xmlns:m="http://schemas.openxmlformats.org/officeDocument/2006/math" xmlns:v="urn:schemas-microsoft-com:vml" xmlns:wp14="http://schemas.microsoft.com/office/word/2010/wordprocessingDrawing" xmlns:wp="http://schemas.openxmlformats.org/drawingml/2006/wordprocessingDrawing" xmlns:w10="urn:schemas-microsoft-com:office:word" xmlns:w="http://schemas.openxmlformats.org/wordprocessingml/2006/main" xmlns:w14="http://schemas.microsoft.com/office/word/2010/wordml" xmlns:w15="http://schemas.microsoft.com/office/word/2012/wordml" xmlns:wpg="http://schemas.microsoft.com/office/word/2010/wordprocessingGroup" xmlns:wpi="http://schemas.microsoft.com/office/word/2010/wordprocessingInk" xmlns:wne="http://schemas.microsoft.com/office/word/2006/wordml" xmlns:wps="http://schemas.microsoft.com/office/word/2010/wordprocessingShape" mc:Ignorable="w14 w15 wp14">
+<w:document xmlns:wpc="http://schemas.microsoft.com/office/word/2010/wordprocessingCanvas" xmlns:cx="http://schemas.microsoft.com/office/drawing/2014/chartex" xmlns:cx1="http://schemas.microsoft.com/office/drawing/2015/9/8/chartex" xmlns:cx2="http://schemas.microsoft.com/office/drawing/2015/10/21/chartex" xmlns:cx3="http://schemas.microsoft.com/office/drawing/2016/5/9/chartex" xmlns:cx4="http://schemas.microsoft.com/office/drawing/2016/5/10/chartex" xmlns:cx5="http://schemas.microsoft.com/office/drawing/2016/5/11/chartex" xmlns:cx6="http://schemas.microsoft.com/office/drawing/2016/5/12/chartex" xmlns:cx7="http://schemas.microsoft.com/office/drawing/2016/5/13/chartex" xmlns:cx8="http://schemas.microsoft.com/office/drawing/2016/5/14/chartex" xmlns:mc="http://schemas.openxmlformats.org/markup-compatibility/2006" xmlns:aink="http://schemas.microsoft.com/office/drawing/2016/ink" xmlns:am3d="http://schemas.microsoft.com/office/drawing/2017/model3d" xmlns:o="urn:schemas-microsoft-com:office:office" xmlns:r="http://schemas.openxmlformats.org/officeDocument/2006/relationships" xmlns:m="http://schemas.openxmlformats.org/officeDocument/2006/math" xmlns:v="urn:schemas-microsoft-com:vml" xmlns:wp14="http://schemas.microsoft.com/office/word/2010/wordprocessingDrawing" xmlns:wp="http://schemas.openxmlformats.org/drawingml/2006/wordprocessingDrawing" xmlns:w10="urn:schemas-microsoft-com:office:word" xmlns:w="http://schemas.openxmlformats.org/wordprocessingml/2006/main" xmlns:w14="http://schemas.microsoft.com/office/word/2010/wordml" xmlns:w15="http://schemas.microsoft.com/office/word/2012/wordml" xmlns:w16cid="http://schemas.microsoft.com/office/word/2016/wordml/cid" xmlns:w16se="http://schemas.microsoft.com/office/word/2015/wordml/symex" xmlns:wpg="http://schemas.microsoft.com/office/word/2010/wordprocessingGroup" xmlns:wpi="http://schemas.microsoft.com/office/word/2010/wordprocessingInk" xmlns:wne="http://schemas.microsoft.com/office/word/2006/wordml" xmlns:wps="http://schemas.microsoft.com/office/word/2010/wordprocessingShape" mc:Ignorable="w14 w15 w16se w16cid wp14">
   <w:body>
     <w:p>
       <w:pPr>
@@ -35,7 +35,15 @@
           <w:b/>
           <w:sz w:val="43"/>
         </w:rPr>
-        <w:t>编号：SHDBMG2019072506</w:t>
+        <w:t>编号：</w:t>
+      </w:r>
+      <w:r>
+        <w:rPr>
+          <w:rFonts w:ascii="黑体" w:eastAsia="黑体" w:hAnsi="黑体"/>
+          <w:b/>
+          <w:sz w:val="43"/>
+        </w:rPr>
+        <w:t>{{Number}}</w:t>
       </w:r>
     </w:p>
     <w:p>
@@ -76,27 +84,9 @@
       </w:r>
       <w:r>
         <w:rPr>
-          <w:rFonts w:ascii="黑体" w:eastAsia="黑体" w:hAnsi="黑体" w:hint="eastAsia"/>
-        </w:rPr>
-        <w:t>2019</w:t>
-      </w:r>
-      <w:r>
-        <w:rPr>
           <w:rFonts w:ascii="黑体" w:eastAsia="黑体" w:hAnsi="黑体"/>
         </w:rPr>
-        <w:t>-09-09 13</w:t>
-      </w:r>
-      <w:r>
-        <w:rPr>
-          <w:rFonts w:ascii="黑体" w:eastAsia="黑体" w:hAnsi="黑体" w:hint="eastAsia"/>
-        </w:rPr>
-        <w:t>:</w:t>
-      </w:r>
-      <w:r>
-        <w:rPr>
-          <w:rFonts w:ascii="黑体" w:eastAsia="黑体" w:hAnsi="黑体"/>
-        </w:rPr>
-        <w:t>00:02</w:t>
+        <w:t>{{export_time}}</w:t>
       </w:r>
     </w:p>
     <w:p/>
@@ -106,15 +96,15 @@
     <w:tbl>
       <w:tblPr>
         <w:tblStyle w:val="a3"/>
-        <w:tblW w:w="0" w:type="auto"/>
+        <w:tblW w:w="9829" w:type="dxa"/>
         <w:tblLayout w:type="fixed"/>
         <w:tblLook w:val="04A0" w:firstRow="1" w:lastRow="0" w:firstColumn="1" w:lastColumn="0" w:noHBand="0" w:noVBand="1"/>
       </w:tblPr>
       <w:tblGrid>
         <w:gridCol w:w="1560"/>
-        <w:gridCol w:w="2976"/>
+        <w:gridCol w:w="2977"/>
         <w:gridCol w:w="1701"/>
-        <w:gridCol w:w="3261"/>
+        <w:gridCol w:w="3591"/>
       </w:tblGrid>
       <w:tr>
         <w:trPr>
@@ -122,7 +112,7 @@
         </w:trPr>
         <w:tc>
           <w:tcPr>
-            <w:tcW w:w="9498" w:type="dxa"/>
+            <w:tcW w:w="9829" w:type="dxa"/>
             <w:gridSpan w:val="4"/>
             <w:tcBorders>
               <w:top w:val="single" w:sz="4" w:space="0" w:color="auto"/>
@@ -172,6 +162,7 @@
                 <w:b/>
               </w:rPr>
             </w:pPr>
+            <w:bookmarkStart w:id="0" w:name="_Hlk23089307"/>
             <w:r>
               <w:rPr>
                 <w:rFonts w:ascii="黑体" w:eastAsia="黑体" w:hAnsi="黑体" w:hint="eastAsia"/>
@@ -183,7 +174,7 @@
         </w:tc>
         <w:tc>
           <w:tcPr>
-            <w:tcW w:w="2976" w:type="dxa"/>
+            <w:tcW w:w="2977" w:type="dxa"/>
             <w:tcBorders>
               <w:top w:val="single" w:sz="4" w:space="0" w:color="auto"/>
               <w:left w:val="nil"/>
@@ -203,7 +194,7 @@
               <w:rPr>
                 <w:rFonts w:ascii="黑体" w:eastAsia="黑体" w:hAnsi="黑体"/>
               </w:rPr>
-              <w:t>SHDBMG2019072506</w:t>
+              <w:t>{{Number}}</w:t>
             </w:r>
           </w:p>
         </w:tc>
@@ -238,7 +229,7 @@
         </w:tc>
         <w:tc>
           <w:tcPr>
-            <w:tcW w:w="3261" w:type="dxa"/>
+            <w:tcW w:w="3591" w:type="dxa"/>
             <w:tcBorders>
               <w:top w:val="single" w:sz="4" w:space="0" w:color="auto"/>
               <w:left w:val="nil"/>
@@ -258,7 +249,13 @@
               <w:rPr>
                 <w:rFonts w:ascii="黑体" w:eastAsia="黑体" w:hAnsi="黑体" w:hint="eastAsia"/>
               </w:rPr>
-              <w:t>农民工工资支付</w:t>
+              <w:t>{</w:t>
+            </w:r>
+            <w:r>
+              <w:rPr>
+                <w:rFonts w:ascii="黑体" w:eastAsia="黑体" w:hAnsi="黑体"/>
+              </w:rPr>
+              <w:t>{Category}}</w:t>
             </w:r>
           </w:p>
         </w:tc>
@@ -302,7 +299,7 @@
         </w:tc>
         <w:tc>
           <w:tcPr>
-            <w:tcW w:w="7938" w:type="dxa"/>
+            <w:tcW w:w="8269" w:type="dxa"/>
             <w:gridSpan w:val="3"/>
             <w:tcBorders>
               <w:top w:val="nil"/>
@@ -326,7 +323,15 @@
                 <w:b/>
                 <w:sz w:val="25"/>
               </w:rPr>
-              <w:t>滨江·翡翠龙湾二期（B1区）B1#-B5#楼及地下室工程</w:t>
+              <w:t>{</w:t>
+            </w:r>
+            <w:r>
+              <w:rPr>
+                <w:rFonts w:ascii="黑体" w:eastAsia="黑体" w:hAnsi="黑体"/>
+                <w:b/>
+                <w:sz w:val="25"/>
+              </w:rPr>
+              <w:t>{ProjectID}}</w:t>
             </w:r>
           </w:p>
         </w:tc>
@@ -348,7 +353,7 @@
               <w:spacing w:line="480" w:lineRule="auto"/>
               <w:jc w:val="left"/>
               <w:rPr>
-                <w:rFonts w:ascii="黑体" w:eastAsia="黑体" w:hAnsi="黑体" w:hint="eastAsia"/>
+                <w:rFonts w:ascii="黑体" w:eastAsia="黑体" w:hAnsi="黑体"/>
                 <w:b/>
               </w:rPr>
             </w:pPr>
@@ -370,27 +375,33 @@
         </w:tc>
         <w:tc>
           <w:tcPr>
-            <w:tcW w:w="2976" w:type="dxa"/>
-            <w:tcBorders>
-              <w:top w:val="nil"/>
-              <w:left w:val="nil"/>
-              <w:bottom w:val="nil"/>
-              <w:right w:val="nil"/>
-            </w:tcBorders>
-            <w:vAlign w:val="center"/>
-          </w:tcPr>
-          <w:p>
-            <w:pPr>
-              <w:jc w:val="left"/>
-              <w:rPr>
-                <w:rFonts w:ascii="黑体" w:eastAsia="黑体" w:hAnsi="黑体" w:hint="eastAsia"/>
-              </w:rPr>
-            </w:pPr>
-            <w:r>
-              <w:rPr>
-                <w:rFonts w:ascii="黑体" w:eastAsia="黑体" w:hAnsi="黑体" w:hint="eastAsia"/>
-              </w:rPr>
-              <w:t>四川省成都市</w:t>
+            <w:tcW w:w="2977" w:type="dxa"/>
+            <w:tcBorders>
+              <w:top w:val="nil"/>
+              <w:left w:val="nil"/>
+              <w:bottom w:val="nil"/>
+              <w:right w:val="nil"/>
+            </w:tcBorders>
+            <w:vAlign w:val="center"/>
+          </w:tcPr>
+          <w:p>
+            <w:pPr>
+              <w:jc w:val="left"/>
+              <w:rPr>
+                <w:rFonts w:ascii="黑体" w:eastAsia="黑体" w:hAnsi="黑体"/>
+              </w:rPr>
+            </w:pPr>
+            <w:r>
+              <w:rPr>
+                <w:rFonts w:ascii="黑体" w:eastAsia="黑体" w:hAnsi="黑体" w:hint="eastAsia"/>
+              </w:rPr>
+              <w:t>{</w:t>
+            </w:r>
+            <w:r>
+              <w:rPr>
+                <w:rFonts w:ascii="黑体" w:eastAsia="黑体" w:hAnsi="黑体"/>
+              </w:rPr>
+              <w:t>{PName}}{{CName}}{{DName}}</w:t>
             </w:r>
           </w:p>
         </w:tc>
@@ -410,7 +421,7 @@
               <w:spacing w:line="480" w:lineRule="auto"/>
               <w:jc w:val="left"/>
               <w:rPr>
-                <w:rFonts w:ascii="黑体" w:eastAsia="黑体" w:hAnsi="黑体" w:hint="eastAsia"/>
+                <w:rFonts w:ascii="黑体" w:eastAsia="黑体" w:hAnsi="黑体"/>
                 <w:b/>
               </w:rPr>
             </w:pPr>
@@ -432,51 +443,39 @@
         </w:tc>
         <w:tc>
           <w:tcPr>
-            <w:tcW w:w="3261" w:type="dxa"/>
-            <w:tcBorders>
-              <w:top w:val="nil"/>
-              <w:left w:val="nil"/>
-              <w:bottom w:val="nil"/>
-              <w:right w:val="nil"/>
-            </w:tcBorders>
-            <w:vAlign w:val="center"/>
-          </w:tcPr>
-          <w:p>
-            <w:pPr>
-              <w:jc w:val="left"/>
-              <w:rPr>
-                <w:rFonts w:ascii="黑体" w:eastAsia="黑体" w:hAnsi="黑体" w:hint="eastAsia"/>
-              </w:rPr>
-            </w:pPr>
-            <w:r>
-              <w:rPr>
-                <w:rFonts w:ascii="黑体" w:eastAsia="黑体" w:hAnsi="黑体" w:hint="eastAsia"/>
-              </w:rPr>
-              <w:t>￥</w:t>
-            </w:r>
-            <w:r>
-              <w:rPr>
-                <w:rFonts w:ascii="黑体" w:eastAsia="黑体" w:hAnsi="黑体"/>
-              </w:rPr>
-              <w:t>1</w:t>
-            </w:r>
-            <w:r>
-              <w:rPr>
-                <w:rFonts w:ascii="黑体" w:eastAsia="黑体" w:hAnsi="黑体" w:hint="eastAsia"/>
-              </w:rPr>
-              <w:t>000</w:t>
-            </w:r>
-            <w:r>
-              <w:rPr>
-                <w:rFonts w:ascii="黑体" w:eastAsia="黑体" w:hAnsi="黑体"/>
-              </w:rPr>
-              <w:t>.00</w:t>
+            <w:tcW w:w="3591" w:type="dxa"/>
+            <w:tcBorders>
+              <w:top w:val="nil"/>
+              <w:left w:val="nil"/>
+              <w:bottom w:val="nil"/>
+              <w:right w:val="nil"/>
+            </w:tcBorders>
+            <w:vAlign w:val="center"/>
+          </w:tcPr>
+          <w:p>
+            <w:pPr>
+              <w:jc w:val="left"/>
+              <w:rPr>
+                <w:rFonts w:ascii="黑体" w:eastAsia="黑体" w:hAnsi="黑体"/>
+              </w:rPr>
+            </w:pPr>
+            <w:r>
+              <w:rPr>
+                <w:rFonts w:ascii="黑体" w:eastAsia="黑体" w:hAnsi="黑体"/>
+              </w:rPr>
+              <w:t>{{Amount}}</w:t>
             </w:r>
             <w:r>
               <w:rPr>
                 <w:rFonts w:ascii="黑体" w:eastAsia="黑体" w:hAnsi="黑体" w:hint="eastAsia"/>
               </w:rPr>
               <w:t>万</w:t>
+            </w:r>
+            <w:r>
+              <w:rPr>
+                <w:rFonts w:ascii="黑体" w:eastAsia="黑体" w:hAnsi="黑体" w:hint="eastAsia"/>
+              </w:rPr>
+              <w:t>元</w:t>
             </w:r>
           </w:p>
         </w:tc>
@@ -498,7 +497,7 @@
               <w:spacing w:line="480" w:lineRule="auto"/>
               <w:jc w:val="left"/>
               <w:rPr>
-                <w:rFonts w:ascii="黑体" w:eastAsia="黑体" w:hAnsi="黑体" w:hint="eastAsia"/>
+                <w:rFonts w:ascii="黑体" w:eastAsia="黑体" w:hAnsi="黑体"/>
                 <w:b/>
               </w:rPr>
             </w:pPr>
@@ -520,27 +519,29 @@
         </w:tc>
         <w:tc>
           <w:tcPr>
-            <w:tcW w:w="2976" w:type="dxa"/>
-            <w:tcBorders>
-              <w:top w:val="nil"/>
-              <w:left w:val="nil"/>
-              <w:bottom w:val="nil"/>
-              <w:right w:val="nil"/>
-            </w:tcBorders>
-            <w:vAlign w:val="center"/>
-          </w:tcPr>
-          <w:p>
-            <w:pPr>
-              <w:jc w:val="left"/>
-              <w:rPr>
-                <w:rFonts w:ascii="黑体" w:eastAsia="黑体" w:hAnsi="黑体" w:hint="eastAsia"/>
-              </w:rPr>
-            </w:pPr>
-            <w:r>
-              <w:rPr>
-                <w:rFonts w:ascii="黑体" w:eastAsia="黑体" w:hAnsi="黑体" w:hint="eastAsia"/>
-              </w:rPr>
-              <w:t>XXXXX有限公司</w:t>
+            <w:tcW w:w="2977" w:type="dxa"/>
+            <w:tcBorders>
+              <w:top w:val="nil"/>
+              <w:left w:val="nil"/>
+              <w:bottom w:val="nil"/>
+              <w:right w:val="nil"/>
+            </w:tcBorders>
+            <w:vAlign w:val="center"/>
+          </w:tcPr>
+          <w:p>
+            <w:pPr>
+              <w:jc w:val="left"/>
+              <w:rPr>
+                <w:rFonts w:ascii="黑体" w:eastAsia="黑体" w:hAnsi="黑体"/>
+                <w:b/>
+              </w:rPr>
+            </w:pPr>
+            <w:r>
+              <w:rPr>
+                <w:rFonts w:ascii="黑体" w:eastAsia="黑体" w:hAnsi="黑体"/>
+                <w:b/>
+              </w:rPr>
+              <w:t>{{CompanyID}}</w:t>
             </w:r>
           </w:p>
         </w:tc>
@@ -557,33 +558,76 @@
           </w:tcPr>
           <w:p>
             <w:pPr>
-              <w:spacing w:line="480" w:lineRule="auto"/>
-              <w:jc w:val="left"/>
-              <w:rPr>
-                <w:rFonts w:ascii="黑体" w:eastAsia="黑体" w:hAnsi="黑体" w:hint="eastAsia"/>
-                <w:b/>
-              </w:rPr>
-            </w:pPr>
-          </w:p>
-        </w:tc>
-        <w:tc>
-          <w:tcPr>
-            <w:tcW w:w="3261" w:type="dxa"/>
-            <w:tcBorders>
-              <w:top w:val="nil"/>
-              <w:left w:val="nil"/>
-              <w:bottom w:val="nil"/>
-              <w:right w:val="nil"/>
-            </w:tcBorders>
-            <w:vAlign w:val="center"/>
-          </w:tcPr>
-          <w:p>
-            <w:pPr>
-              <w:jc w:val="left"/>
-              <w:rPr>
-                <w:rFonts w:ascii="黑体" w:eastAsia="黑体" w:hAnsi="黑体" w:hint="eastAsia"/>
-              </w:rPr>
-            </w:pPr>
+              <w:jc w:val="left"/>
+              <w:rPr>
+                <w:rFonts w:ascii="黑体" w:eastAsia="黑体" w:hAnsi="黑体"/>
+                <w:b/>
+              </w:rPr>
+            </w:pPr>
+            <w:r>
+              <w:rPr>
+                <w:rFonts w:ascii="黑体" w:eastAsia="黑体" w:hAnsi="黑体" w:hint="eastAsia"/>
+                <w:b/>
+              </w:rPr>
+              <w:t>注册资本：</w:t>
+            </w:r>
+          </w:p>
+        </w:tc>
+        <w:tc>
+          <w:tcPr>
+            <w:tcW w:w="3591" w:type="dxa"/>
+            <w:tcBorders>
+              <w:top w:val="nil"/>
+              <w:left w:val="nil"/>
+              <w:bottom w:val="nil"/>
+              <w:right w:val="nil"/>
+            </w:tcBorders>
+            <w:vAlign w:val="center"/>
+          </w:tcPr>
+          <w:p>
+            <w:pPr>
+              <w:jc w:val="left"/>
+              <w:rPr>
+                <w:rFonts w:ascii="黑体" w:eastAsia="黑体" w:hAnsi="黑体"/>
+                <w:b/>
+              </w:rPr>
+            </w:pPr>
+            <w:r>
+              <w:rPr>
+                <w:rFonts w:ascii="黑体" w:eastAsia="黑体" w:hAnsi="黑体"/>
+              </w:rPr>
+              <w:t>{{</w:t>
+            </w:r>
+            <w:r>
+              <w:rPr>
+                <w:rFonts w:ascii="黑体" w:eastAsia="黑体" w:hAnsi="黑体"/>
+              </w:rPr>
+              <w:t>C</w:t>
+            </w:r>
+            <w:r>
+              <w:rPr>
+                <w:rFonts w:ascii="黑体" w:eastAsia="黑体" w:hAnsi="黑体" w:hint="eastAsia"/>
+              </w:rPr>
+              <w:t>apital</w:t>
+            </w:r>
+            <w:r>
+              <w:rPr>
+                <w:rFonts w:ascii="黑体" w:eastAsia="黑体" w:hAnsi="黑体"/>
+              </w:rPr>
+              <w:t>}}</w:t>
+            </w:r>
+            <w:r>
+              <w:rPr>
+                <w:rFonts w:ascii="黑体" w:eastAsia="黑体" w:hAnsi="黑体" w:hint="eastAsia"/>
+              </w:rPr>
+              <w:t>万</w:t>
+            </w:r>
+            <w:r>
+              <w:rPr>
+                <w:rFonts w:ascii="黑体" w:eastAsia="黑体" w:hAnsi="黑体" w:hint="eastAsia"/>
+              </w:rPr>
+              <w:t>元</w:t>
+            </w:r>
           </w:p>
         </w:tc>
       </w:tr>
@@ -604,7 +648,7 @@
               <w:spacing w:line="480" w:lineRule="auto"/>
               <w:jc w:val="left"/>
               <w:rPr>
-                <w:rFonts w:ascii="黑体" w:eastAsia="黑体" w:hAnsi="黑体" w:hint="eastAsia"/>
+                <w:rFonts w:ascii="黑体" w:eastAsia="黑体" w:hAnsi="黑体"/>
                 <w:b/>
               </w:rPr>
             </w:pPr>
@@ -626,27 +670,27 @@
         </w:tc>
         <w:tc>
           <w:tcPr>
-            <w:tcW w:w="2976" w:type="dxa"/>
-            <w:tcBorders>
-              <w:top w:val="nil"/>
-              <w:left w:val="nil"/>
-              <w:bottom w:val="nil"/>
-              <w:right w:val="nil"/>
-            </w:tcBorders>
-            <w:vAlign w:val="center"/>
-          </w:tcPr>
-          <w:p>
-            <w:pPr>
-              <w:jc w:val="left"/>
-              <w:rPr>
-                <w:rFonts w:ascii="黑体" w:eastAsia="黑体" w:hAnsi="黑体" w:hint="eastAsia"/>
-              </w:rPr>
-            </w:pPr>
-            <w:r>
-              <w:rPr>
-                <w:rFonts w:ascii="黑体" w:eastAsia="黑体" w:hAnsi="黑体" w:hint="eastAsia"/>
-              </w:rPr>
-              <w:t>XXXXX有限公司</w:t>
+            <w:tcW w:w="2977" w:type="dxa"/>
+            <w:tcBorders>
+              <w:top w:val="nil"/>
+              <w:left w:val="nil"/>
+              <w:bottom w:val="nil"/>
+              <w:right w:val="nil"/>
+            </w:tcBorders>
+            <w:vAlign w:val="center"/>
+          </w:tcPr>
+          <w:p>
+            <w:pPr>
+              <w:jc w:val="left"/>
+              <w:rPr>
+                <w:rFonts w:ascii="黑体" w:eastAsia="黑体" w:hAnsi="黑体"/>
+              </w:rPr>
+            </w:pPr>
+            <w:r>
+              <w:rPr>
+                <w:rFonts w:ascii="黑体" w:eastAsia="黑体" w:hAnsi="黑体"/>
+              </w:rPr>
+              <w:t>{{Bene}}</w:t>
             </w:r>
           </w:p>
         </w:tc>
@@ -666,30 +710,55 @@
               <w:spacing w:line="480" w:lineRule="auto"/>
               <w:jc w:val="left"/>
               <w:rPr>
-                <w:rFonts w:ascii="黑体" w:eastAsia="黑体" w:hAnsi="黑体" w:hint="eastAsia"/>
-                <w:b/>
-              </w:rPr>
-            </w:pPr>
-          </w:p>
-        </w:tc>
-        <w:tc>
-          <w:tcPr>
-            <w:tcW w:w="3261" w:type="dxa"/>
-            <w:tcBorders>
-              <w:top w:val="nil"/>
-              <w:left w:val="nil"/>
-              <w:bottom w:val="nil"/>
-              <w:right w:val="nil"/>
-            </w:tcBorders>
-            <w:vAlign w:val="center"/>
-          </w:tcPr>
-          <w:p>
-            <w:pPr>
-              <w:jc w:val="left"/>
-              <w:rPr>
-                <w:rFonts w:ascii="黑体" w:eastAsia="黑体" w:hAnsi="黑体" w:hint="eastAsia"/>
-              </w:rPr>
-            </w:pPr>
+                <w:rFonts w:ascii="黑体" w:eastAsia="黑体" w:hAnsi="黑体"/>
+                <w:b/>
+              </w:rPr>
+            </w:pPr>
+            <w:r>
+              <w:rPr>
+                <w:rFonts w:ascii="黑体" w:eastAsia="黑体" w:hAnsi="黑体" w:hint="eastAsia"/>
+                <w:b/>
+              </w:rPr>
+              <w:t>企业性质：</w:t>
+            </w:r>
+          </w:p>
+        </w:tc>
+        <w:tc>
+          <w:tcPr>
+            <w:tcW w:w="3591" w:type="dxa"/>
+            <w:tcBorders>
+              <w:top w:val="nil"/>
+              <w:left w:val="nil"/>
+              <w:bottom w:val="nil"/>
+              <w:right w:val="nil"/>
+            </w:tcBorders>
+            <w:vAlign w:val="center"/>
+          </w:tcPr>
+          <w:p>
+            <w:pPr>
+              <w:jc w:val="left"/>
+              <w:rPr>
+                <w:rFonts w:ascii="黑体" w:eastAsia="黑体" w:hAnsi="黑体"/>
+              </w:rPr>
+            </w:pPr>
+            <w:r>
+              <w:rPr>
+                <w:rFonts w:ascii="黑体" w:eastAsia="黑体" w:hAnsi="黑体" w:hint="eastAsia"/>
+              </w:rPr>
+              <w:t>{{</w:t>
+            </w:r>
+            <w:r>
+              <w:rPr>
+                <w:rFonts w:ascii="黑体" w:eastAsia="黑体" w:hAnsi="黑体"/>
+              </w:rPr>
+              <w:t>N</w:t>
+            </w:r>
+            <w:r>
+              <w:rPr>
+                <w:rFonts w:ascii="黑体" w:eastAsia="黑体" w:hAnsi="黑体" w:hint="eastAsia"/>
+              </w:rPr>
+              <w:t>ature}}</w:t>
+            </w:r>
           </w:p>
         </w:tc>
       </w:tr>
@@ -710,7 +779,7 @@
               <w:spacing w:line="480" w:lineRule="auto"/>
               <w:jc w:val="left"/>
               <w:rPr>
-                <w:rFonts w:ascii="黑体" w:eastAsia="黑体" w:hAnsi="黑体" w:hint="eastAsia"/>
+                <w:rFonts w:ascii="黑体" w:eastAsia="黑体" w:hAnsi="黑体"/>
                 <w:b/>
               </w:rPr>
             </w:pPr>
@@ -725,33 +794,45 @@
         </w:tc>
         <w:tc>
           <w:tcPr>
-            <w:tcW w:w="2976" w:type="dxa"/>
-            <w:tcBorders>
-              <w:top w:val="nil"/>
-              <w:left w:val="nil"/>
-              <w:bottom w:val="nil"/>
-              <w:right w:val="nil"/>
-            </w:tcBorders>
-            <w:vAlign w:val="center"/>
-          </w:tcPr>
-          <w:p>
-            <w:pPr>
-              <w:jc w:val="left"/>
-              <w:rPr>
-                <w:rFonts w:ascii="黑体" w:eastAsia="黑体" w:hAnsi="黑体" w:hint="eastAsia"/>
-              </w:rPr>
-            </w:pPr>
-            <w:r>
-              <w:rPr>
-                <w:rFonts w:ascii="黑体" w:eastAsia="黑体" w:hAnsi="黑体"/>
-              </w:rPr>
-              <w:t xml:space="preserve">2018-01-01 </w:t>
-            </w:r>
-            <w:r>
-              <w:rPr>
-                <w:rFonts w:ascii="黑体" w:eastAsia="黑体" w:hAnsi="黑体" w:hint="eastAsia"/>
-              </w:rPr>
-              <w:t>至 2020-01-01</w:t>
+            <w:tcW w:w="2977" w:type="dxa"/>
+            <w:tcBorders>
+              <w:top w:val="nil"/>
+              <w:left w:val="nil"/>
+              <w:bottom w:val="nil"/>
+              <w:right w:val="nil"/>
+            </w:tcBorders>
+            <w:vAlign w:val="center"/>
+          </w:tcPr>
+          <w:p>
+            <w:pPr>
+              <w:jc w:val="left"/>
+              <w:rPr>
+                <w:rFonts w:ascii="黑体" w:eastAsia="黑体" w:hAnsi="黑体"/>
+              </w:rPr>
+            </w:pPr>
+            <w:r>
+              <w:rPr>
+                <w:rFonts w:ascii="黑体" w:eastAsia="黑体" w:hAnsi="黑体"/>
+              </w:rPr>
+              <w:t>{{SignTime}}</w:t>
+            </w:r>
+            <w:r>
+              <w:rPr>
+                <w:rFonts w:ascii="黑体" w:eastAsia="黑体" w:hAnsi="黑体"/>
+              </w:rPr>
+              <w:t xml:space="preserve"> </w:t>
+            </w:r>
+            <w:r>
+              <w:rPr>
+                <w:rFonts w:ascii="黑体" w:eastAsia="黑体" w:hAnsi="黑体" w:hint="eastAsia"/>
+              </w:rPr>
+              <w:t xml:space="preserve">至 </w:t>
+            </w:r>
+            <w:r>
+              <w:rPr>
+                <w:rFonts w:ascii="黑体" w:eastAsia="黑体" w:hAnsi="黑体"/>
+              </w:rPr>
+              <w:t>{{Expiretime}}</w:t>
             </w:r>
           </w:p>
         </w:tc>
@@ -771,7 +852,7 @@
               <w:spacing w:line="480" w:lineRule="auto"/>
               <w:jc w:val="left"/>
               <w:rPr>
-                <w:rFonts w:ascii="黑体" w:eastAsia="黑体" w:hAnsi="黑体" w:hint="eastAsia"/>
+                <w:rFonts w:ascii="黑体" w:eastAsia="黑体" w:hAnsi="黑体"/>
                 <w:b/>
               </w:rPr>
             </w:pPr>
@@ -800,46 +881,105 @@
         </w:tc>
         <w:tc>
           <w:tcPr>
-            <w:tcW w:w="3261" w:type="dxa"/>
-            <w:tcBorders>
-              <w:top w:val="nil"/>
-              <w:left w:val="nil"/>
-              <w:bottom w:val="nil"/>
-              <w:right w:val="nil"/>
-            </w:tcBorders>
-            <w:vAlign w:val="center"/>
-          </w:tcPr>
-          <w:p>
-            <w:pPr>
-              <w:jc w:val="left"/>
-              <w:rPr>
-                <w:rFonts w:ascii="黑体" w:eastAsia="黑体" w:hAnsi="黑体" w:hint="eastAsia"/>
-              </w:rPr>
-            </w:pPr>
-            <w:r>
-              <w:rPr>
-                <w:rFonts w:ascii="黑体" w:eastAsia="黑体" w:hAnsi="黑体" w:hint="eastAsia"/>
-              </w:rPr>
-              <w:t>否</w:t>
+            <w:tcW w:w="3591" w:type="dxa"/>
+            <w:tcBorders>
+              <w:top w:val="nil"/>
+              <w:left w:val="nil"/>
+              <w:bottom w:val="nil"/>
+              <w:right w:val="nil"/>
+            </w:tcBorders>
+            <w:vAlign w:val="center"/>
+          </w:tcPr>
+          <w:p>
+            <w:pPr>
+              <w:jc w:val="left"/>
+              <w:rPr>
+                <w:rFonts w:ascii="黑体" w:eastAsia="黑体" w:hAnsi="黑体"/>
+              </w:rPr>
+            </w:pPr>
+            <w:r>
+              <w:rPr>
+                <w:rFonts w:ascii="黑体" w:eastAsia="黑体" w:hAnsi="黑体" w:hint="eastAsia"/>
+              </w:rPr>
+              <w:t>{</w:t>
+            </w:r>
+            <w:r>
+              <w:rPr>
+                <w:rFonts w:ascii="黑体" w:eastAsia="黑体" w:hAnsi="黑体"/>
+              </w:rPr>
+              <w:t>{isExpire}}</w:t>
             </w:r>
           </w:p>
         </w:tc>
       </w:tr>
+      <w:tr>
+        <w:tc>
+          <w:tcPr>
+            <w:tcW w:w="1560" w:type="dxa"/>
+            <w:tcBorders>
+              <w:top w:val="nil"/>
+              <w:left w:val="nil"/>
+              <w:bottom w:val="nil"/>
+              <w:right w:val="nil"/>
+            </w:tcBorders>
+            <w:vAlign w:val="center"/>
+          </w:tcPr>
+          <w:p>
+            <w:pPr>
+              <w:spacing w:line="480" w:lineRule="auto"/>
+              <w:jc w:val="left"/>
+              <w:rPr>
+                <w:rFonts w:ascii="黑体" w:eastAsia="黑体" w:hAnsi="黑体" w:hint="eastAsia"/>
+                <w:b/>
+              </w:rPr>
+            </w:pPr>
+            <w:r>
+              <w:rPr>
+                <w:rFonts w:ascii="黑体" w:eastAsia="黑体" w:hAnsi="黑体" w:hint="eastAsia"/>
+                <w:b/>
+              </w:rPr>
+              <w:t>工程所在地：</w:t>
+            </w:r>
+          </w:p>
+        </w:tc>
+        <w:tc>
+          <w:tcPr>
+            <w:tcW w:w="8269" w:type="dxa"/>
+            <w:gridSpan w:val="3"/>
+            <w:tcBorders>
+              <w:top w:val="nil"/>
+              <w:left w:val="nil"/>
+              <w:bottom w:val="nil"/>
+              <w:right w:val="nil"/>
+            </w:tcBorders>
+            <w:vAlign w:val="center"/>
+          </w:tcPr>
+          <w:p>
+            <w:pPr>
+              <w:jc w:val="left"/>
+              <w:rPr>
+                <w:rFonts w:ascii="黑体" w:eastAsia="黑体" w:hAnsi="黑体" w:hint="eastAsia"/>
+              </w:rPr>
+            </w:pPr>
+            <w:r>
+              <w:rPr>
+                <w:rFonts w:ascii="黑体" w:eastAsia="黑体" w:hAnsi="黑体" w:hint="eastAsia"/>
+              </w:rPr>
+              <w:t>{</w:t>
+            </w:r>
+            <w:r>
+              <w:rPr>
+                <w:rFonts w:ascii="黑体" w:eastAsia="黑体" w:hAnsi="黑体"/>
+              </w:rPr>
+              <w:t>{Address}}</w:t>
+            </w:r>
+          </w:p>
+        </w:tc>
+      </w:tr>
+      <w:bookmarkEnd w:id="0"/>
     </w:tbl>
-    <w:p>
-      <w:pPr>
-        <w:rPr>
-          <w:rFonts w:hint="eastAsia"/>
-        </w:rPr>
-      </w:pPr>
-    </w:p>
-    <w:p>
-      <w:pPr>
-        <w:rPr>
-          <w:rFonts w:hint="eastAsia"/>
-        </w:rPr>
-      </w:pPr>
-    </w:p>
+    <w:p/>
+    <w:p/>
     <w:tbl>
       <w:tblPr>
         <w:tblStyle w:val="a3"/>
@@ -943,149 +1083,21 @@
             </w:pPr>
             <w:r>
               <w:rPr>
-                <w:rFonts w:ascii="黑体" w:eastAsia="黑体" w:hAnsi="黑体" w:hint="eastAsia"/>
-              </w:rPr>
-              <w:t>XXXXX有限公司</w:t>
-            </w:r>
-          </w:p>
-        </w:tc>
-      </w:tr>
-      <w:tr>
-        <w:tc>
-          <w:tcPr>
-            <w:tcW w:w="1560" w:type="dxa"/>
-            <w:tcBorders>
-              <w:top w:val="nil"/>
-              <w:left w:val="nil"/>
-              <w:bottom w:val="nil"/>
-              <w:right w:val="nil"/>
-            </w:tcBorders>
-            <w:vAlign w:val="center"/>
-          </w:tcPr>
-          <w:p>
-            <w:pPr>
-              <w:spacing w:line="480" w:lineRule="auto"/>
-              <w:jc w:val="left"/>
-              <w:rPr>
-                <w:rFonts w:ascii="黑体" w:eastAsia="黑体" w:hAnsi="黑体"/>
-                <w:b/>
-              </w:rPr>
-            </w:pPr>
-            <w:r>
-              <w:rPr>
-                <w:rFonts w:ascii="黑体" w:eastAsia="黑体" w:hAnsi="黑体" w:hint="eastAsia"/>
-                <w:b/>
-              </w:rPr>
-              <w:t>注册资本</w:t>
-            </w:r>
-            <w:r>
-              <w:rPr>
-                <w:rFonts w:ascii="黑体" w:eastAsia="黑体" w:hAnsi="黑体" w:hint="eastAsia"/>
-                <w:b/>
-              </w:rPr>
-              <w:t>：</w:t>
-            </w:r>
-          </w:p>
-        </w:tc>
-        <w:tc>
-          <w:tcPr>
-            <w:tcW w:w="7938" w:type="dxa"/>
-            <w:tcBorders>
-              <w:top w:val="nil"/>
-              <w:left w:val="nil"/>
-              <w:bottom w:val="nil"/>
-              <w:right w:val="nil"/>
-            </w:tcBorders>
-            <w:vAlign w:val="center"/>
-          </w:tcPr>
-          <w:p>
-            <w:pPr>
-              <w:jc w:val="left"/>
-              <w:rPr>
-                <w:rFonts w:ascii="黑体" w:eastAsia="黑体" w:hAnsi="黑体"/>
-              </w:rPr>
-            </w:pPr>
-            <w:r>
-              <w:rPr>
-                <w:rFonts w:ascii="黑体" w:eastAsia="黑体" w:hAnsi="黑体" w:hint="eastAsia"/>
-              </w:rPr>
-              <w:t>￥1681.</w:t>
-            </w:r>
-            <w:r>
-              <w:rPr>
-                <w:rFonts w:ascii="黑体" w:eastAsia="黑体" w:hAnsi="黑体"/>
-              </w:rPr>
-              <w:t>00</w:t>
-            </w:r>
-            <w:r>
-              <w:rPr>
-                <w:rFonts w:ascii="黑体" w:eastAsia="黑体" w:hAnsi="黑体" w:hint="eastAsia"/>
-              </w:rPr>
-              <w:t>万元</w:t>
-            </w:r>
-          </w:p>
-        </w:tc>
-      </w:tr>
-      <w:tr>
-        <w:tc>
-          <w:tcPr>
-            <w:tcW w:w="1560" w:type="dxa"/>
-            <w:tcBorders>
-              <w:top w:val="nil"/>
-              <w:left w:val="nil"/>
-              <w:bottom w:val="nil"/>
-              <w:right w:val="nil"/>
-            </w:tcBorders>
-            <w:vAlign w:val="center"/>
-          </w:tcPr>
-          <w:p>
-            <w:pPr>
-              <w:spacing w:line="480" w:lineRule="auto"/>
-              <w:jc w:val="left"/>
-              <w:rPr>
-                <w:rFonts w:ascii="黑体" w:eastAsia="黑体" w:hAnsi="黑体" w:hint="eastAsia"/>
-                <w:b/>
-              </w:rPr>
-            </w:pPr>
-            <w:r>
-              <w:rPr>
-                <w:rFonts w:ascii="黑体" w:eastAsia="黑体" w:hAnsi="黑体" w:hint="eastAsia"/>
-                <w:b/>
-              </w:rPr>
-              <w:t>企业性质</w:t>
-            </w:r>
-            <w:r>
-              <w:rPr>
-                <w:rFonts w:ascii="黑体" w:eastAsia="黑体" w:hAnsi="黑体" w:hint="eastAsia"/>
-                <w:b/>
-              </w:rPr>
-              <w:t>：</w:t>
-            </w:r>
-          </w:p>
-        </w:tc>
-        <w:tc>
-          <w:tcPr>
-            <w:tcW w:w="7938" w:type="dxa"/>
-            <w:tcBorders>
-              <w:top w:val="nil"/>
-              <w:left w:val="nil"/>
-              <w:bottom w:val="nil"/>
-              <w:right w:val="nil"/>
-            </w:tcBorders>
-            <w:vAlign w:val="center"/>
-          </w:tcPr>
-          <w:p>
-            <w:pPr>
-              <w:jc w:val="left"/>
-              <w:rPr>
-                <w:rFonts w:ascii="黑体" w:eastAsia="黑体" w:hAnsi="黑体" w:hint="eastAsia"/>
-              </w:rPr>
-            </w:pPr>
-            <w:r>
-              <w:rPr>
-                <w:rFonts w:ascii="黑体" w:eastAsia="黑体" w:hAnsi="黑体" w:hint="eastAsia"/>
-              </w:rPr>
-              <w:t>民营</w:t>
+                <w:rFonts w:ascii="黑体" w:eastAsia="黑体" w:hAnsi="黑体"/>
+              </w:rPr>
+              <w:t>{{</w:t>
+            </w:r>
+            <w:r>
+              <w:rPr>
+                <w:rFonts w:ascii="黑体" w:eastAsia="黑体" w:hAnsi="黑体"/>
+              </w:rPr>
+              <w:t>GuaCompany</w:t>
+            </w:r>
+            <w:r>
+              <w:rPr>
+                <w:rFonts w:ascii="黑体" w:eastAsia="黑体" w:hAnsi="黑体"/>
+              </w:rPr>
+              <w:t>}}</w:t>
             </w:r>
           </w:p>
         </w:tc>
@@ -1208,7 +1220,7 @@
               <w:rPr>
                 <w:rFonts w:ascii="黑体" w:eastAsia="黑体" w:hAnsi="黑体"/>
               </w:rPr>
-              <w:t>￥5.23</w:t>
+              <w:t>{{RealAC}}</w:t>
             </w:r>
             <w:r>
               <w:rPr>
@@ -1274,9 +1286,15 @@
             </w:pPr>
             <w:r>
               <w:rPr>
-                <w:rFonts w:ascii="黑体" w:eastAsia="黑体" w:hAnsi="黑体" w:hint="eastAsia"/>
-              </w:rPr>
-              <w:t>0%</w:t>
+                <w:rFonts w:ascii="黑体" w:eastAsia="黑体" w:hAnsi="黑体"/>
+              </w:rPr>
+              <w:t>{{Marginratio}}</w:t>
+            </w:r>
+            <w:r>
+              <w:rPr>
+                <w:rFonts w:ascii="黑体" w:eastAsia="黑体" w:hAnsi="黑体" w:hint="eastAsia"/>
+              </w:rPr>
+              <w:t>%</w:t>
             </w:r>
           </w:p>
         </w:tc>
@@ -1298,7 +1316,7 @@
               <w:spacing w:line="480" w:lineRule="auto"/>
               <w:jc w:val="left"/>
               <w:rPr>
-                <w:rFonts w:ascii="黑体" w:eastAsia="黑体" w:hAnsi="黑体" w:hint="eastAsia"/>
+                <w:rFonts w:ascii="黑体" w:eastAsia="黑体" w:hAnsi="黑体"/>
                 <w:b/>
               </w:rPr>
             </w:pPr>
@@ -1329,6 +1347,24 @@
                 <w:rFonts w:ascii="黑体" w:eastAsia="黑体" w:hAnsi="黑体"/>
               </w:rPr>
             </w:pPr>
+            <w:r>
+              <w:rPr>
+                <w:rFonts w:ascii="黑体" w:eastAsia="黑体" w:hAnsi="黑体" w:hint="eastAsia"/>
+              </w:rPr>
+              <w:t>{</w:t>
+            </w:r>
+            <w:r>
+              <w:rPr>
+                <w:rFonts w:ascii="黑体" w:eastAsia="黑体" w:hAnsi="黑体"/>
+              </w:rPr>
+              <w:t>{Margin}}</w:t>
+            </w:r>
+            <w:r>
+              <w:rPr>
+                <w:rFonts w:ascii="黑体" w:eastAsia="黑体" w:hAnsi="黑体" w:hint="eastAsia"/>
+              </w:rPr>
+              <w:t>万元</w:t>
+            </w:r>
           </w:p>
         </w:tc>
         <w:tc>
@@ -1347,7 +1383,7 @@
               <w:spacing w:line="480" w:lineRule="auto"/>
               <w:jc w:val="left"/>
               <w:rPr>
-                <w:rFonts w:ascii="黑体" w:eastAsia="黑体" w:hAnsi="黑体" w:hint="eastAsia"/>
+                <w:rFonts w:ascii="黑体" w:eastAsia="黑体" w:hAnsi="黑体"/>
                 <w:b/>
               </w:rPr>
             </w:pPr>
@@ -1375,9 +1411,27 @@
             <w:pPr>
               <w:jc w:val="left"/>
               <w:rPr>
-                <w:rFonts w:ascii="黑体" w:eastAsia="黑体" w:hAnsi="黑体" w:hint="eastAsia"/>
-              </w:rPr>
-            </w:pPr>
+                <w:rFonts w:ascii="黑体" w:eastAsia="黑体" w:hAnsi="黑体"/>
+              </w:rPr>
+            </w:pPr>
+            <w:r>
+              <w:rPr>
+                <w:rFonts w:ascii="黑体" w:eastAsia="黑体" w:hAnsi="黑体" w:hint="eastAsia"/>
+              </w:rPr>
+              <w:t>{</w:t>
+            </w:r>
+            <w:r>
+              <w:rPr>
+                <w:rFonts w:ascii="黑体" w:eastAsia="黑体" w:hAnsi="黑体"/>
+              </w:rPr>
+              <w:t>{Totalrate}}</w:t>
+            </w:r>
+            <w:r>
+              <w:rPr>
+                <w:rFonts w:ascii="黑体" w:eastAsia="黑体" w:hAnsi="黑体" w:hint="eastAsia"/>
+              </w:rPr>
+              <w:t>%</w:t>
+            </w:r>
           </w:p>
         </w:tc>
       </w:tr>
@@ -1398,7 +1452,7 @@
               <w:spacing w:line="480" w:lineRule="auto"/>
               <w:jc w:val="left"/>
               <w:rPr>
-                <w:rFonts w:ascii="黑体" w:eastAsia="黑体" w:hAnsi="黑体" w:hint="eastAsia"/>
+                <w:rFonts w:ascii="黑体" w:eastAsia="黑体" w:hAnsi="黑体"/>
                 <w:b/>
               </w:rPr>
             </w:pPr>
@@ -1440,7 +1494,7 @@
               <w:spacing w:line="480" w:lineRule="auto"/>
               <w:jc w:val="left"/>
               <w:rPr>
-                <w:rFonts w:ascii="黑体" w:eastAsia="黑体" w:hAnsi="黑体" w:hint="eastAsia"/>
+                <w:rFonts w:ascii="黑体" w:eastAsia="黑体" w:hAnsi="黑体"/>
                 <w:b/>
               </w:rPr>
             </w:pPr>
@@ -1461,7 +1515,7 @@
             <w:pPr>
               <w:jc w:val="left"/>
               <w:rPr>
-                <w:rFonts w:ascii="黑体" w:eastAsia="黑体" w:hAnsi="黑体" w:hint="eastAsia"/>
+                <w:rFonts w:ascii="黑体" w:eastAsia="黑体" w:hAnsi="黑体"/>
               </w:rPr>
             </w:pPr>
           </w:p>
@@ -1493,7 +1547,6 @@
                 <w:rFonts w:ascii="黑体" w:eastAsia="黑体" w:hAnsi="黑体" w:hint="eastAsia"/>
                 <w:b/>
               </w:rPr>
-              <w:lastRenderedPageBreak/>
               <w:t>总收费金额</w:t>
             </w:r>
             <w:r>
@@ -1524,6 +1577,24 @@
                 <w:rFonts w:ascii="黑体" w:eastAsia="黑体" w:hAnsi="黑体"/>
               </w:rPr>
             </w:pPr>
+            <w:r>
+              <w:rPr>
+                <w:rFonts w:ascii="黑体" w:eastAsia="黑体" w:hAnsi="黑体" w:hint="eastAsia"/>
+              </w:rPr>
+              <w:t>{</w:t>
+            </w:r>
+            <w:r>
+              <w:rPr>
+                <w:rFonts w:ascii="黑体" w:eastAsia="黑体" w:hAnsi="黑体"/>
+              </w:rPr>
+              <w:t>{Total}}</w:t>
+            </w:r>
+            <w:r>
+              <w:rPr>
+                <w:rFonts w:ascii="黑体" w:eastAsia="黑体" w:hAnsi="黑体" w:hint="eastAsia"/>
+              </w:rPr>
+              <w:t>万元</w:t>
+            </w:r>
           </w:p>
         </w:tc>
       </w:tr>
@@ -1599,13 +1670,180 @@
               <w:rPr>
                 <w:rFonts w:ascii="黑体" w:eastAsia="黑体" w:hAnsi="黑体" w:hint="eastAsia"/>
               </w:rPr>
-              <w:t>无</w:t>
+              <w:t>{</w:t>
+            </w:r>
+            <w:r>
+              <w:rPr>
+                <w:rFonts w:ascii="黑体" w:eastAsia="黑体" w:hAnsi="黑体"/>
+              </w:rPr>
+              <w:t>{Description}}</w:t>
             </w:r>
           </w:p>
         </w:tc>
       </w:tr>
     </w:tbl>
     <w:p/>
+    <w:p/>
+    <w:p/>
+    <w:tbl>
+      <w:tblPr>
+        <w:tblStyle w:val="a3"/>
+        <w:tblW w:w="10205" w:type="dxa"/>
+        <w:tblLayout w:type="fixed"/>
+        <w:tblLook w:val="04A0" w:firstRow="1" w:lastRow="0" w:firstColumn="1" w:lastColumn="0" w:noHBand="0" w:noVBand="1"/>
+      </w:tblPr>
+      <w:tblGrid>
+        <w:gridCol w:w="1271"/>
+        <w:gridCol w:w="8934"/>
+      </w:tblGrid>
+      <w:tr>
+        <w:trPr>
+          <w:trHeight w:val="503"/>
+        </w:trPr>
+        <w:tc>
+          <w:tcPr>
+            <w:tcW w:w="10205" w:type="dxa"/>
+            <w:gridSpan w:val="2"/>
+            <w:tcBorders>
+              <w:top w:val="single" w:sz="4" w:space="0" w:color="auto"/>
+              <w:left w:val="nil"/>
+              <w:bottom w:val="single" w:sz="4" w:space="0" w:color="auto"/>
+              <w:right w:val="nil"/>
+            </w:tcBorders>
+            <w:vAlign w:val="center"/>
+          </w:tcPr>
+          <w:p>
+            <w:pPr>
+              <w:spacing w:line="480" w:lineRule="auto"/>
+              <w:rPr>
+                <w:rFonts w:ascii="黑体" w:eastAsia="黑体" w:hAnsi="黑体"/>
+                <w:b/>
+              </w:rPr>
+            </w:pPr>
+            <w:r>
+              <w:rPr>
+                <w:rFonts w:ascii="黑体" w:eastAsia="黑体" w:hAnsi="黑体" w:hint="eastAsia"/>
+                <w:b/>
+                <w:sz w:val="25"/>
+              </w:rPr>
+              <w:t>保函照片</w:t>
+            </w:r>
+          </w:p>
+        </w:tc>
+      </w:tr>
+      <w:tr>
+        <w:tc>
+          <w:tcPr>
+            <w:tcW w:w="1271" w:type="dxa"/>
+            <w:tcBorders>
+              <w:top w:val="single" w:sz="4" w:space="0" w:color="auto"/>
+              <w:left w:val="nil"/>
+              <w:bottom w:val="single" w:sz="4" w:space="0" w:color="auto"/>
+              <w:right w:val="nil"/>
+            </w:tcBorders>
+            <w:vAlign w:val="center"/>
+          </w:tcPr>
+          <w:p>
+            <w:pPr>
+              <w:spacing w:line="480" w:lineRule="auto"/>
+              <w:rPr>
+                <w:rFonts w:ascii="黑体" w:eastAsia="黑体" w:hAnsi="黑体"/>
+              </w:rPr>
+            </w:pPr>
+            <w:r>
+              <w:rPr>
+                <w:rFonts w:ascii="黑体" w:eastAsia="黑体" w:hAnsi="黑体" w:hint="eastAsia"/>
+              </w:rPr>
+              <w:t>图片名称</w:t>
+            </w:r>
+          </w:p>
+        </w:tc>
+        <w:tc>
+          <w:tcPr>
+            <w:tcW w:w="8934" w:type="dxa"/>
+            <w:tcBorders>
+              <w:top w:val="single" w:sz="4" w:space="0" w:color="auto"/>
+              <w:left w:val="nil"/>
+              <w:bottom w:val="single" w:sz="4" w:space="0" w:color="auto"/>
+              <w:right w:val="nil"/>
+            </w:tcBorders>
+            <w:vAlign w:val="center"/>
+          </w:tcPr>
+          <w:p>
+            <w:pPr>
+              <w:spacing w:line="480" w:lineRule="auto"/>
+              <w:rPr>
+                <w:rFonts w:ascii="黑体" w:eastAsia="黑体" w:hAnsi="黑体"/>
+              </w:rPr>
+            </w:pPr>
+            <w:r>
+              <w:rPr>
+                <w:rFonts w:ascii="黑体" w:eastAsia="黑体" w:hAnsi="黑体" w:hint="eastAsia"/>
+              </w:rPr>
+              <w:t>无</w:t>
+            </w:r>
+          </w:p>
+        </w:tc>
+      </w:tr>
+      <w:tr>
+        <w:tc>
+          <w:tcPr>
+            <w:tcW w:w="1271" w:type="dxa"/>
+            <w:tcBorders>
+              <w:top w:val="single" w:sz="4" w:space="0" w:color="auto"/>
+              <w:left w:val="nil"/>
+              <w:bottom w:val="nil"/>
+              <w:right w:val="nil"/>
+            </w:tcBorders>
+            <w:vAlign w:val="center"/>
+          </w:tcPr>
+          <w:p>
+            <w:pPr>
+              <w:spacing w:line="480" w:lineRule="auto"/>
+              <w:rPr>
+                <w:rFonts w:ascii="黑体" w:eastAsia="黑体" w:hAnsi="黑体"/>
+              </w:rPr>
+            </w:pPr>
+          </w:p>
+        </w:tc>
+        <w:tc>
+          <w:tcPr>
+            <w:tcW w:w="8934" w:type="dxa"/>
+            <w:tcBorders>
+              <w:top w:val="single" w:sz="4" w:space="0" w:color="auto"/>
+              <w:left w:val="nil"/>
+              <w:bottom w:val="nil"/>
+              <w:right w:val="nil"/>
+            </w:tcBorders>
+            <w:vAlign w:val="center"/>
+          </w:tcPr>
+          <w:p>
+            <w:pPr>
+              <w:spacing w:line="480" w:lineRule="auto"/>
+              <w:rPr>
+                <w:rFonts w:ascii="黑体" w:eastAsia="黑体" w:hAnsi="黑体"/>
+              </w:rPr>
+            </w:pPr>
+          </w:p>
+          <w:p>
+            <w:pPr>
+              <w:spacing w:line="480" w:lineRule="auto"/>
+              <w:rPr>
+                <w:rFonts w:ascii="黑体" w:eastAsia="黑体" w:hAnsi="黑体"/>
+              </w:rPr>
+            </w:pPr>
+          </w:p>
+          <w:p>
+            <w:pPr>
+              <w:spacing w:line="480" w:lineRule="auto"/>
+              <w:rPr>
+                <w:rFonts w:ascii="黑体" w:eastAsia="黑体" w:hAnsi="黑体" w:hint="eastAsia"/>
+              </w:rPr>
+            </w:pPr>
+          </w:p>
+        </w:tc>
+      </w:tr>
+    </w:tbl>
     <w:p>
       <w:pPr>
         <w:rPr>
@@ -1613,227 +1851,6 @@
         </w:rPr>
       </w:pPr>
     </w:p>
-    <w:p/>
-    <w:tbl>
-      <w:tblPr>
-        <w:tblStyle w:val="a3"/>
-        <w:tblW w:w="0" w:type="auto"/>
-        <w:tblLook w:val="04A0" w:firstRow="1" w:lastRow="0" w:firstColumn="1" w:lastColumn="0" w:noHBand="0" w:noVBand="1"/>
-      </w:tblPr>
-      <w:tblGrid>
-        <w:gridCol w:w="1271"/>
-        <w:gridCol w:w="8227"/>
-      </w:tblGrid>
-      <w:tr>
-        <w:trPr>
-          <w:trHeight w:val="503"/>
-        </w:trPr>
-        <w:tc>
-          <w:tcPr>
-            <w:tcW w:w="9498" w:type="dxa"/>
-            <w:gridSpan w:val="2"/>
-            <w:tcBorders>
-              <w:top w:val="single" w:sz="4" w:space="0" w:color="auto"/>
-              <w:left w:val="nil"/>
-              <w:bottom w:val="single" w:sz="4" w:space="0" w:color="auto"/>
-              <w:right w:val="nil"/>
-            </w:tcBorders>
-            <w:vAlign w:val="center"/>
-          </w:tcPr>
-          <w:p>
-            <w:pPr>
-              <w:spacing w:line="480" w:lineRule="auto"/>
-              <w:rPr>
-                <w:rFonts w:ascii="黑体" w:eastAsia="黑体" w:hAnsi="黑体"/>
-                <w:b/>
-              </w:rPr>
-            </w:pPr>
-            <w:r>
-              <w:rPr>
-                <w:rFonts w:ascii="黑体" w:eastAsia="黑体" w:hAnsi="黑体" w:hint="eastAsia"/>
-                <w:b/>
-                <w:sz w:val="25"/>
-              </w:rPr>
-              <w:t>保函照片</w:t>
-            </w:r>
-          </w:p>
-        </w:tc>
-      </w:tr>
-      <w:tr>
-        <w:tc>
-          <w:tcPr>
-            <w:tcW w:w="1271" w:type="dxa"/>
-            <w:tcBorders>
-              <w:top w:val="single" w:sz="4" w:space="0" w:color="auto"/>
-              <w:left w:val="nil"/>
-              <w:bottom w:val="single" w:sz="4" w:space="0" w:color="auto"/>
-              <w:right w:val="nil"/>
-            </w:tcBorders>
-            <w:vAlign w:val="center"/>
-          </w:tcPr>
-          <w:p>
-            <w:pPr>
-              <w:spacing w:line="480" w:lineRule="auto"/>
-              <w:rPr>
-                <w:rFonts w:ascii="黑体" w:eastAsia="黑体" w:hAnsi="黑体"/>
-              </w:rPr>
-            </w:pPr>
-            <w:r>
-              <w:rPr>
-                <w:rFonts w:ascii="黑体" w:eastAsia="黑体" w:hAnsi="黑体" w:hint="eastAsia"/>
-              </w:rPr>
-              <w:t>图片名称</w:t>
-            </w:r>
-          </w:p>
-        </w:tc>
-        <w:tc>
-          <w:tcPr>
-            <w:tcW w:w="8227" w:type="dxa"/>
-            <w:tcBorders>
-              <w:top w:val="single" w:sz="4" w:space="0" w:color="auto"/>
-              <w:left w:val="nil"/>
-              <w:bottom w:val="single" w:sz="4" w:space="0" w:color="auto"/>
-              <w:right w:val="nil"/>
-            </w:tcBorders>
-            <w:vAlign w:val="center"/>
-          </w:tcPr>
-          <w:p>
-            <w:pPr>
-              <w:spacing w:line="480" w:lineRule="auto"/>
-              <w:rPr>
-                <w:rFonts w:ascii="黑体" w:eastAsia="黑体" w:hAnsi="黑体"/>
-              </w:rPr>
-            </w:pPr>
-            <w:r>
-              <w:rPr>
-                <w:rFonts w:ascii="黑体" w:eastAsia="黑体" w:hAnsi="黑体" w:hint="eastAsia"/>
-              </w:rPr>
-              <w:t>无</w:t>
-            </w:r>
-          </w:p>
-        </w:tc>
-      </w:tr>
-      <w:tr>
-        <w:tc>
-          <w:tcPr>
-            <w:tcW w:w="1271" w:type="dxa"/>
-            <w:tcBorders>
-              <w:top w:val="single" w:sz="4" w:space="0" w:color="auto"/>
-              <w:left w:val="nil"/>
-              <w:bottom w:val="nil"/>
-              <w:right w:val="nil"/>
-            </w:tcBorders>
-            <w:vAlign w:val="center"/>
-          </w:tcPr>
-          <w:p>
-            <w:pPr>
-              <w:spacing w:line="480" w:lineRule="auto"/>
-              <w:rPr>
-                <w:rFonts w:ascii="黑体" w:eastAsia="黑体" w:hAnsi="黑体" w:hint="eastAsia"/>
-              </w:rPr>
-            </w:pPr>
-          </w:p>
-        </w:tc>
-        <w:tc>
-          <w:tcPr>
-            <w:tcW w:w="8227" w:type="dxa"/>
-            <w:tcBorders>
-              <w:top w:val="single" w:sz="4" w:space="0" w:color="auto"/>
-              <w:left w:val="nil"/>
-              <w:bottom w:val="nil"/>
-              <w:right w:val="nil"/>
-            </w:tcBorders>
-            <w:vAlign w:val="center"/>
-          </w:tcPr>
-          <w:p>
-            <w:pPr>
-              <w:spacing w:line="480" w:lineRule="auto"/>
-              <w:rPr>
-                <w:rFonts w:ascii="黑体" w:eastAsia="黑体" w:hAnsi="黑体"/>
-              </w:rPr>
-            </w:pPr>
-          </w:p>
-          <w:p>
-            <w:pPr>
-              <w:spacing w:line="480" w:lineRule="auto"/>
-              <w:rPr>
-                <w:rFonts w:ascii="黑体" w:eastAsia="黑体" w:hAnsi="黑体" w:hint="eastAsia"/>
-              </w:rPr>
-            </w:pPr>
-          </w:p>
-        </w:tc>
-      </w:tr>
-      <w:tr>
-        <w:trPr>
-          <w:trHeight w:val="503"/>
-        </w:trPr>
-        <w:tc>
-          <w:tcPr>
-            <w:tcW w:w="9498" w:type="dxa"/>
-            <w:gridSpan w:val="2"/>
-            <w:tcBorders>
-              <w:top w:val="single" w:sz="4" w:space="0" w:color="auto"/>
-              <w:left w:val="nil"/>
-              <w:bottom w:val="single" w:sz="4" w:space="0" w:color="auto"/>
-              <w:right w:val="nil"/>
-            </w:tcBorders>
-            <w:vAlign w:val="center"/>
-          </w:tcPr>
-          <w:p>
-            <w:pPr>
-              <w:spacing w:line="480" w:lineRule="auto"/>
-              <w:rPr>
-                <w:rFonts w:ascii="黑体" w:eastAsia="黑体" w:hAnsi="黑体"/>
-                <w:b/>
-              </w:rPr>
-            </w:pPr>
-            <w:r>
-              <w:rPr>
-                <w:rFonts w:ascii="黑体" w:eastAsia="黑体" w:hAnsi="黑体" w:hint="eastAsia"/>
-                <w:b/>
-                <w:sz w:val="25"/>
-              </w:rPr>
-              <w:t>反担保</w:t>
-            </w:r>
-          </w:p>
-        </w:tc>
-      </w:tr>
-      <w:tr>
-        <w:trPr>
-          <w:trHeight w:val="680"/>
-        </w:trPr>
-        <w:tc>
-          <w:tcPr>
-            <w:tcW w:w="9498" w:type="dxa"/>
-            <w:gridSpan w:val="2"/>
-            <w:tcBorders>
-              <w:top w:val="single" w:sz="4" w:space="0" w:color="auto"/>
-              <w:left w:val="nil"/>
-              <w:bottom w:val="nil"/>
-              <w:right w:val="nil"/>
-            </w:tcBorders>
-            <w:vAlign w:val="center"/>
-          </w:tcPr>
-          <w:p>
-            <w:pPr>
-              <w:jc w:val="left"/>
-              <w:rPr>
-                <w:rFonts w:ascii="黑体" w:eastAsia="黑体" w:hAnsi="黑体"/>
-              </w:rPr>
-            </w:pPr>
-            <w:r>
-              <w:rPr>
-                <w:rFonts w:ascii="黑体" w:eastAsia="黑体" w:hAnsi="黑体" w:hint="eastAsia"/>
-              </w:rPr>
-              <w:t>无</w:t>
-            </w:r>
-            <w:bookmarkStart w:id="0" w:name="_GoBack"/>
-            <w:bookmarkEnd w:id="0"/>
-          </w:p>
-        </w:tc>
-      </w:tr>
-    </w:tbl>
-    <w:p/>
     <w:p>
       <w:pPr>
         <w:widowControl/>
@@ -1841,12 +1858,968 @@
       </w:pPr>
     </w:p>
     <w:p>
+      <w:r>
+        <w:t>{% for item in Cguarantee %}</w:t>
+      </w:r>
+    </w:p>
+    <w:tbl>
+      <w:tblPr>
+        <w:tblStyle w:val="a3"/>
+        <w:tblW w:w="9829" w:type="dxa"/>
+        <w:tblLayout w:type="fixed"/>
+        <w:tblLook w:val="04A0" w:firstRow="1" w:lastRow="0" w:firstColumn="1" w:lastColumn="0" w:noHBand="0" w:noVBand="1"/>
+      </w:tblPr>
+      <w:tblGrid>
+        <w:gridCol w:w="1560"/>
+        <w:gridCol w:w="2977"/>
+        <w:gridCol w:w="1701"/>
+        <w:gridCol w:w="3591"/>
+      </w:tblGrid>
+      <w:tr>
+        <w:trPr>
+          <w:trHeight w:val="503"/>
+        </w:trPr>
+        <w:tc>
+          <w:tcPr>
+            <w:tcW w:w="9829" w:type="dxa"/>
+            <w:gridSpan w:val="4"/>
+            <w:tcBorders>
+              <w:top w:val="single" w:sz="4" w:space="0" w:color="auto"/>
+              <w:left w:val="nil"/>
+              <w:bottom w:val="single" w:sz="4" w:space="0" w:color="auto"/>
+              <w:right w:val="nil"/>
+            </w:tcBorders>
+            <w:vAlign w:val="center"/>
+          </w:tcPr>
+          <w:p>
+            <w:pPr>
+              <w:spacing w:line="480" w:lineRule="auto"/>
+              <w:rPr>
+                <w:rFonts w:ascii="黑体" w:eastAsia="黑体" w:hAnsi="黑体"/>
+                <w:b/>
+              </w:rPr>
+            </w:pPr>
+            <w:r>
+              <w:rPr>
+                <w:rFonts w:ascii="黑体" w:eastAsia="黑体" w:hAnsi="黑体" w:hint="eastAsia"/>
+                <w:b/>
+                <w:sz w:val="25"/>
+              </w:rPr>
+              <w:t>反担保{{</w:t>
+            </w:r>
+            <w:r>
+              <w:rPr>
+                <w:rFonts w:ascii="黑体" w:eastAsia="黑体" w:hAnsi="黑体"/>
+                <w:b/>
+                <w:sz w:val="25"/>
+              </w:rPr>
+              <w:t>loop.index</w:t>
+            </w:r>
+            <w:r>
+              <w:rPr>
+                <w:rFonts w:ascii="黑体" w:eastAsia="黑体" w:hAnsi="黑体" w:hint="eastAsia"/>
+                <w:b/>
+                <w:sz w:val="25"/>
+              </w:rPr>
+              <w:t>}}</w:t>
+            </w:r>
+          </w:p>
+        </w:tc>
+      </w:tr>
+      <w:tr>
+        <w:tc>
+          <w:tcPr>
+            <w:tcW w:w="1560" w:type="dxa"/>
+            <w:tcBorders>
+              <w:top w:val="single" w:sz="4" w:space="0" w:color="auto"/>
+              <w:left w:val="nil"/>
+              <w:bottom w:val="nil"/>
+              <w:right w:val="nil"/>
+            </w:tcBorders>
+            <w:vAlign w:val="center"/>
+          </w:tcPr>
+          <w:p>
+            <w:pPr>
+              <w:spacing w:line="480" w:lineRule="auto"/>
+              <w:jc w:val="left"/>
+              <w:rPr>
+                <w:rFonts w:ascii="黑体" w:eastAsia="黑体" w:hAnsi="黑体"/>
+                <w:b/>
+              </w:rPr>
+            </w:pPr>
+            <w:r>
+              <w:rPr>
+                <w:rFonts w:ascii="黑体" w:eastAsia="黑体" w:hAnsi="黑体" w:hint="eastAsia"/>
+                <w:b/>
+              </w:rPr>
+              <w:t>姓名</w:t>
+            </w:r>
+            <w:r>
+              <w:rPr>
+                <w:rFonts w:ascii="黑体" w:eastAsia="黑体" w:hAnsi="黑体" w:hint="eastAsia"/>
+                <w:b/>
+              </w:rPr>
+              <w:t>：</w:t>
+            </w:r>
+          </w:p>
+        </w:tc>
+        <w:tc>
+          <w:tcPr>
+            <w:tcW w:w="2977" w:type="dxa"/>
+            <w:tcBorders>
+              <w:top w:val="single" w:sz="4" w:space="0" w:color="auto"/>
+              <w:left w:val="nil"/>
+              <w:bottom w:val="nil"/>
+              <w:right w:val="nil"/>
+            </w:tcBorders>
+            <w:vAlign w:val="center"/>
+          </w:tcPr>
+          <w:p>
+            <w:pPr>
+              <w:jc w:val="left"/>
+              <w:rPr>
+                <w:rFonts w:ascii="黑体" w:eastAsia="黑体" w:hAnsi="黑体"/>
+              </w:rPr>
+            </w:pPr>
+            <w:r>
+              <w:rPr>
+                <w:rFonts w:ascii="黑体" w:eastAsia="黑体" w:hAnsi="黑体"/>
+              </w:rPr>
+              <w:t>{{</w:t>
+            </w:r>
+            <w:r>
+              <w:rPr>
+                <w:rFonts w:ascii="黑体" w:eastAsia="黑体" w:hAnsi="黑体"/>
+              </w:rPr>
+              <w:t>item.</w:t>
+            </w:r>
+            <w:r>
+              <w:rPr>
+                <w:rFonts w:ascii="黑体" w:eastAsia="黑体" w:hAnsi="黑体"/>
+              </w:rPr>
+              <w:t>N</w:t>
+            </w:r>
+            <w:r>
+              <w:rPr>
+                <w:rFonts w:ascii="黑体" w:eastAsia="黑体" w:hAnsi="黑体" w:hint="eastAsia"/>
+              </w:rPr>
+              <w:t>ame</w:t>
+            </w:r>
+            <w:r>
+              <w:rPr>
+                <w:rFonts w:ascii="黑体" w:eastAsia="黑体" w:hAnsi="黑体"/>
+              </w:rPr>
+              <w:t>}}</w:t>
+            </w:r>
+          </w:p>
+        </w:tc>
+        <w:tc>
+          <w:tcPr>
+            <w:tcW w:w="1701" w:type="dxa"/>
+            <w:tcBorders>
+              <w:top w:val="single" w:sz="4" w:space="0" w:color="auto"/>
+              <w:left w:val="nil"/>
+              <w:bottom w:val="nil"/>
+              <w:right w:val="nil"/>
+            </w:tcBorders>
+            <w:vAlign w:val="center"/>
+          </w:tcPr>
+          <w:p>
+            <w:pPr>
+              <w:spacing w:line="480" w:lineRule="auto"/>
+              <w:jc w:val="left"/>
+              <w:rPr>
+                <w:rFonts w:ascii="黑体" w:eastAsia="黑体" w:hAnsi="黑体"/>
+                <w:b/>
+              </w:rPr>
+            </w:pPr>
+            <w:r>
+              <w:rPr>
+                <w:rFonts w:ascii="黑体" w:eastAsia="黑体" w:hAnsi="黑体" w:hint="eastAsia"/>
+                <w:b/>
+              </w:rPr>
+              <w:t>身份证号码</w:t>
+            </w:r>
+            <w:r>
+              <w:rPr>
+                <w:rFonts w:ascii="黑体" w:eastAsia="黑体" w:hAnsi="黑体" w:hint="eastAsia"/>
+                <w:b/>
+              </w:rPr>
+              <w:t>：</w:t>
+            </w:r>
+          </w:p>
+        </w:tc>
+        <w:tc>
+          <w:tcPr>
+            <w:tcW w:w="3591" w:type="dxa"/>
+            <w:tcBorders>
+              <w:top w:val="single" w:sz="4" w:space="0" w:color="auto"/>
+              <w:left w:val="nil"/>
+              <w:bottom w:val="nil"/>
+              <w:right w:val="nil"/>
+            </w:tcBorders>
+            <w:vAlign w:val="center"/>
+          </w:tcPr>
+          <w:p>
+            <w:pPr>
+              <w:jc w:val="left"/>
+              <w:rPr>
+                <w:rFonts w:ascii="黑体" w:eastAsia="黑体" w:hAnsi="黑体"/>
+              </w:rPr>
+            </w:pPr>
+            <w:r>
+              <w:rPr>
+                <w:rFonts w:ascii="黑体" w:eastAsia="黑体" w:hAnsi="黑体" w:hint="eastAsia"/>
+              </w:rPr>
+              <w:t>{</w:t>
+            </w:r>
+            <w:r>
+              <w:rPr>
+                <w:rFonts w:ascii="黑体" w:eastAsia="黑体" w:hAnsi="黑体"/>
+              </w:rPr>
+              <w:t>{</w:t>
+            </w:r>
+            <w:r>
+              <w:rPr>
+                <w:rFonts w:ascii="黑体" w:eastAsia="黑体" w:hAnsi="黑体"/>
+              </w:rPr>
+              <w:t>item.IDCard</w:t>
+            </w:r>
+            <w:r>
+              <w:rPr>
+                <w:rFonts w:ascii="黑体" w:eastAsia="黑体" w:hAnsi="黑体"/>
+              </w:rPr>
+              <w:t>}}</w:t>
+            </w:r>
+          </w:p>
+        </w:tc>
+      </w:tr>
+      <w:tr>
+        <w:tc>
+          <w:tcPr>
+            <w:tcW w:w="1560" w:type="dxa"/>
+            <w:tcBorders>
+              <w:top w:val="nil"/>
+              <w:left w:val="nil"/>
+              <w:bottom w:val="nil"/>
+              <w:right w:val="nil"/>
+            </w:tcBorders>
+            <w:vAlign w:val="center"/>
+          </w:tcPr>
+          <w:p>
+            <w:pPr>
+              <w:spacing w:line="480" w:lineRule="auto"/>
+              <w:jc w:val="left"/>
+              <w:rPr>
+                <w:rFonts w:ascii="黑体" w:eastAsia="黑体" w:hAnsi="黑体"/>
+                <w:b/>
+              </w:rPr>
+            </w:pPr>
+            <w:r>
+              <w:rPr>
+                <w:rFonts w:ascii="黑体" w:eastAsia="黑体" w:hAnsi="黑体" w:hint="eastAsia"/>
+                <w:b/>
+              </w:rPr>
+              <w:t>地址</w:t>
+            </w:r>
+            <w:r>
+              <w:rPr>
+                <w:rFonts w:ascii="黑体" w:eastAsia="黑体" w:hAnsi="黑体" w:hint="eastAsia"/>
+                <w:b/>
+              </w:rPr>
+              <w:t>：</w:t>
+            </w:r>
+          </w:p>
+        </w:tc>
+        <w:tc>
+          <w:tcPr>
+            <w:tcW w:w="8269" w:type="dxa"/>
+            <w:gridSpan w:val="3"/>
+            <w:tcBorders>
+              <w:top w:val="nil"/>
+              <w:left w:val="nil"/>
+              <w:bottom w:val="nil"/>
+              <w:right w:val="nil"/>
+            </w:tcBorders>
+            <w:vAlign w:val="center"/>
+          </w:tcPr>
+          <w:p>
+            <w:pPr>
+              <w:jc w:val="left"/>
+              <w:rPr>
+                <w:rFonts w:ascii="黑体" w:eastAsia="黑体" w:hAnsi="黑体"/>
+                <w:b/>
+              </w:rPr>
+            </w:pPr>
+            <w:r>
+              <w:rPr>
+                <w:rFonts w:ascii="黑体" w:eastAsia="黑体" w:hAnsi="黑体" w:hint="eastAsia"/>
+                <w:b/>
+                <w:sz w:val="25"/>
+              </w:rPr>
+              <w:t>{</w:t>
+            </w:r>
+            <w:r>
+              <w:rPr>
+                <w:rFonts w:ascii="黑体" w:eastAsia="黑体" w:hAnsi="黑体"/>
+                <w:b/>
+                <w:sz w:val="25"/>
+              </w:rPr>
+              <w:t>{</w:t>
+            </w:r>
+            <w:r>
+              <w:rPr>
+                <w:rFonts w:ascii="黑体" w:eastAsia="黑体" w:hAnsi="黑体" w:hint="eastAsia"/>
+                <w:b/>
+                <w:sz w:val="25"/>
+              </w:rPr>
+              <w:t>item</w:t>
+            </w:r>
+            <w:r>
+              <w:rPr>
+                <w:rFonts w:ascii="黑体" w:eastAsia="黑体" w:hAnsi="黑体"/>
+                <w:b/>
+                <w:sz w:val="25"/>
+              </w:rPr>
+              <w:t>.A</w:t>
+            </w:r>
+            <w:r>
+              <w:rPr>
+                <w:rFonts w:ascii="黑体" w:eastAsia="黑体" w:hAnsi="黑体" w:hint="eastAsia"/>
+                <w:b/>
+                <w:sz w:val="25"/>
+              </w:rPr>
+              <w:t>ddress</w:t>
+            </w:r>
+            <w:r>
+              <w:rPr>
+                <w:rFonts w:ascii="黑体" w:eastAsia="黑体" w:hAnsi="黑体"/>
+                <w:b/>
+                <w:sz w:val="25"/>
+              </w:rPr>
+              <w:t>}}</w:t>
+            </w:r>
+          </w:p>
+        </w:tc>
+      </w:tr>
+      <w:tr>
+        <w:tc>
+          <w:tcPr>
+            <w:tcW w:w="1560" w:type="dxa"/>
+            <w:tcBorders>
+              <w:top w:val="nil"/>
+              <w:left w:val="nil"/>
+              <w:bottom w:val="nil"/>
+              <w:right w:val="nil"/>
+            </w:tcBorders>
+            <w:vAlign w:val="center"/>
+          </w:tcPr>
+          <w:p>
+            <w:pPr>
+              <w:spacing w:line="480" w:lineRule="auto"/>
+              <w:jc w:val="left"/>
+              <w:rPr>
+                <w:rFonts w:ascii="黑体" w:eastAsia="黑体" w:hAnsi="黑体"/>
+                <w:b/>
+              </w:rPr>
+            </w:pPr>
+            <w:r>
+              <w:rPr>
+                <w:rFonts w:ascii="黑体" w:eastAsia="黑体" w:hAnsi="黑体" w:hint="eastAsia"/>
+                <w:b/>
+              </w:rPr>
+              <w:t>电话</w:t>
+            </w:r>
+            <w:r>
+              <w:rPr>
+                <w:rFonts w:ascii="黑体" w:eastAsia="黑体" w:hAnsi="黑体" w:hint="eastAsia"/>
+                <w:b/>
+              </w:rPr>
+              <w:t>：</w:t>
+            </w:r>
+          </w:p>
+        </w:tc>
+        <w:tc>
+          <w:tcPr>
+            <w:tcW w:w="2977" w:type="dxa"/>
+            <w:tcBorders>
+              <w:top w:val="nil"/>
+              <w:left w:val="nil"/>
+              <w:bottom w:val="nil"/>
+              <w:right w:val="nil"/>
+            </w:tcBorders>
+            <w:vAlign w:val="center"/>
+          </w:tcPr>
+          <w:p>
+            <w:pPr>
+              <w:jc w:val="left"/>
+              <w:rPr>
+                <w:rFonts w:ascii="黑体" w:eastAsia="黑体" w:hAnsi="黑体"/>
+              </w:rPr>
+            </w:pPr>
+            <w:r>
+              <w:rPr>
+                <w:rFonts w:ascii="黑体" w:eastAsia="黑体" w:hAnsi="黑体" w:hint="eastAsia"/>
+              </w:rPr>
+              <w:t>{</w:t>
+            </w:r>
+            <w:r>
+              <w:rPr>
+                <w:rFonts w:ascii="黑体" w:eastAsia="黑体" w:hAnsi="黑体"/>
+              </w:rPr>
+              <w:t>{</w:t>
+            </w:r>
+            <w:r>
+              <w:rPr>
+                <w:rFonts w:ascii="黑体" w:eastAsia="黑体" w:hAnsi="黑体"/>
+              </w:rPr>
+              <w:t>item.</w:t>
+            </w:r>
+            <w:r>
+              <w:rPr>
+                <w:rFonts w:ascii="黑体" w:eastAsia="黑体" w:hAnsi="黑体"/>
+              </w:rPr>
+              <w:t>P</w:t>
+            </w:r>
+            <w:r>
+              <w:rPr>
+                <w:rFonts w:ascii="黑体" w:eastAsia="黑体" w:hAnsi="黑体"/>
+              </w:rPr>
+              <w:t>hone</w:t>
+            </w:r>
+            <w:r>
+              <w:rPr>
+                <w:rFonts w:ascii="黑体" w:eastAsia="黑体" w:hAnsi="黑体"/>
+              </w:rPr>
+              <w:t>}}</w:t>
+            </w:r>
+          </w:p>
+        </w:tc>
+        <w:tc>
+          <w:tcPr>
+            <w:tcW w:w="1701" w:type="dxa"/>
+            <w:tcBorders>
+              <w:top w:val="nil"/>
+              <w:left w:val="nil"/>
+              <w:bottom w:val="nil"/>
+              <w:right w:val="nil"/>
+            </w:tcBorders>
+            <w:vAlign w:val="center"/>
+          </w:tcPr>
+          <w:p>
+            <w:pPr>
+              <w:spacing w:line="480" w:lineRule="auto"/>
+              <w:jc w:val="left"/>
+              <w:rPr>
+                <w:rFonts w:ascii="黑体" w:eastAsia="黑体" w:hAnsi="黑体"/>
+                <w:b/>
+              </w:rPr>
+            </w:pPr>
+            <w:r>
+              <w:rPr>
+                <w:rFonts w:ascii="黑体" w:eastAsia="黑体" w:hAnsi="黑体" w:hint="eastAsia"/>
+                <w:b/>
+              </w:rPr>
+              <w:t>面积</w:t>
+            </w:r>
+            <w:r>
+              <w:rPr>
+                <w:rFonts w:ascii="黑体" w:eastAsia="黑体" w:hAnsi="黑体" w:hint="eastAsia"/>
+                <w:b/>
+              </w:rPr>
+              <w:t>：</w:t>
+            </w:r>
+          </w:p>
+        </w:tc>
+        <w:tc>
+          <w:tcPr>
+            <w:tcW w:w="3591" w:type="dxa"/>
+            <w:tcBorders>
+              <w:top w:val="nil"/>
+              <w:left w:val="nil"/>
+              <w:bottom w:val="nil"/>
+              <w:right w:val="nil"/>
+            </w:tcBorders>
+            <w:vAlign w:val="center"/>
+          </w:tcPr>
+          <w:p>
+            <w:pPr>
+              <w:jc w:val="left"/>
+              <w:rPr>
+                <w:rFonts w:ascii="黑体" w:eastAsia="黑体" w:hAnsi="黑体"/>
+              </w:rPr>
+            </w:pPr>
+            <w:r>
+              <w:rPr>
+                <w:rFonts w:ascii="黑体" w:eastAsia="黑体" w:hAnsi="黑体" w:hint="eastAsia"/>
+              </w:rPr>
+              <w:t>{</w:t>
+            </w:r>
+            <w:r>
+              <w:rPr>
+                <w:rFonts w:ascii="黑体" w:eastAsia="黑体" w:hAnsi="黑体"/>
+              </w:rPr>
+              <w:t>{item.Area}}</w:t>
+            </w:r>
+            <w:r>
+              <w:rPr>
+                <w:rFonts w:ascii="黑体" w:eastAsia="黑体" w:hAnsi="黑体" w:hint="eastAsia"/>
+              </w:rPr>
+              <w:t>平米</w:t>
+            </w:r>
+            <w:bookmarkStart w:id="1" w:name="_GoBack"/>
+            <w:bookmarkEnd w:id="1"/>
+          </w:p>
+        </w:tc>
+      </w:tr>
+      <w:tr>
+        <w:tc>
+          <w:tcPr>
+            <w:tcW w:w="1560" w:type="dxa"/>
+            <w:tcBorders>
+              <w:top w:val="nil"/>
+              <w:left w:val="nil"/>
+              <w:bottom w:val="nil"/>
+              <w:right w:val="nil"/>
+            </w:tcBorders>
+            <w:vAlign w:val="center"/>
+          </w:tcPr>
+          <w:p>
+            <w:pPr>
+              <w:spacing w:line="480" w:lineRule="auto"/>
+              <w:jc w:val="left"/>
+              <w:rPr>
+                <w:rFonts w:ascii="黑体" w:eastAsia="黑体" w:hAnsi="黑体"/>
+                <w:b/>
+              </w:rPr>
+            </w:pPr>
+            <w:r>
+              <w:rPr>
+                <w:rFonts w:ascii="黑体" w:eastAsia="黑体" w:hAnsi="黑体" w:hint="eastAsia"/>
+                <w:b/>
+              </w:rPr>
+              <w:t>房产价值</w:t>
+            </w:r>
+            <w:r>
+              <w:rPr>
+                <w:rFonts w:ascii="黑体" w:eastAsia="黑体" w:hAnsi="黑体" w:hint="eastAsia"/>
+                <w:b/>
+              </w:rPr>
+              <w:t>：</w:t>
+            </w:r>
+          </w:p>
+        </w:tc>
+        <w:tc>
+          <w:tcPr>
+            <w:tcW w:w="2977" w:type="dxa"/>
+            <w:tcBorders>
+              <w:top w:val="nil"/>
+              <w:left w:val="nil"/>
+              <w:bottom w:val="nil"/>
+              <w:right w:val="nil"/>
+            </w:tcBorders>
+            <w:vAlign w:val="center"/>
+          </w:tcPr>
+          <w:p>
+            <w:pPr>
+              <w:jc w:val="left"/>
+              <w:rPr>
+                <w:rFonts w:ascii="黑体" w:eastAsia="黑体" w:hAnsi="黑体"/>
+                <w:b/>
+              </w:rPr>
+            </w:pPr>
+            <w:r>
+              <w:rPr>
+                <w:rFonts w:ascii="黑体" w:eastAsia="黑体" w:hAnsi="黑体"/>
+                <w:b/>
+              </w:rPr>
+              <w:t>{{</w:t>
+            </w:r>
+            <w:r>
+              <w:rPr>
+                <w:rFonts w:ascii="黑体" w:eastAsia="黑体" w:hAnsi="黑体"/>
+                <w:b/>
+              </w:rPr>
+              <w:t>item.P</w:t>
+            </w:r>
+            <w:r>
+              <w:rPr>
+                <w:rFonts w:ascii="黑体" w:eastAsia="黑体" w:hAnsi="黑体" w:hint="eastAsia"/>
+                <w:b/>
+              </w:rPr>
+              <w:t>value</w:t>
+            </w:r>
+            <w:r>
+              <w:rPr>
+                <w:rFonts w:ascii="黑体" w:eastAsia="黑体" w:hAnsi="黑体"/>
+                <w:b/>
+              </w:rPr>
+              <w:t>}}</w:t>
+            </w:r>
+          </w:p>
+        </w:tc>
+        <w:tc>
+          <w:tcPr>
+            <w:tcW w:w="1701" w:type="dxa"/>
+            <w:tcBorders>
+              <w:top w:val="nil"/>
+              <w:left w:val="nil"/>
+              <w:bottom w:val="nil"/>
+              <w:right w:val="nil"/>
+            </w:tcBorders>
+            <w:vAlign w:val="center"/>
+          </w:tcPr>
+          <w:p>
+            <w:pPr>
+              <w:jc w:val="left"/>
+              <w:rPr>
+                <w:rFonts w:ascii="黑体" w:eastAsia="黑体" w:hAnsi="黑体"/>
+                <w:b/>
+              </w:rPr>
+            </w:pPr>
+            <w:r>
+              <w:rPr>
+                <w:rFonts w:ascii="黑体" w:eastAsia="黑体" w:hAnsi="黑体" w:hint="eastAsia"/>
+                <w:b/>
+              </w:rPr>
+              <w:t>产权比例</w:t>
+            </w:r>
+            <w:r>
+              <w:rPr>
+                <w:rFonts w:ascii="黑体" w:eastAsia="黑体" w:hAnsi="黑体" w:hint="eastAsia"/>
+                <w:b/>
+              </w:rPr>
+              <w:t>：</w:t>
+            </w:r>
+          </w:p>
+        </w:tc>
+        <w:tc>
+          <w:tcPr>
+            <w:tcW w:w="3591" w:type="dxa"/>
+            <w:tcBorders>
+              <w:top w:val="nil"/>
+              <w:left w:val="nil"/>
+              <w:bottom w:val="nil"/>
+              <w:right w:val="nil"/>
+            </w:tcBorders>
+            <w:vAlign w:val="center"/>
+          </w:tcPr>
+          <w:p>
+            <w:pPr>
+              <w:jc w:val="left"/>
+              <w:rPr>
+                <w:rFonts w:ascii="黑体" w:eastAsia="黑体" w:hAnsi="黑体"/>
+                <w:b/>
+              </w:rPr>
+            </w:pPr>
+            <w:r>
+              <w:rPr>
+                <w:rFonts w:ascii="黑体" w:eastAsia="黑体" w:hAnsi="黑体" w:hint="eastAsia"/>
+              </w:rPr>
+              <w:t>{</w:t>
+            </w:r>
+            <w:r>
+              <w:rPr>
+                <w:rFonts w:ascii="黑体" w:eastAsia="黑体" w:hAnsi="黑体"/>
+              </w:rPr>
+              <w:t>{item.Proportion}}</w:t>
+            </w:r>
+          </w:p>
+        </w:tc>
+      </w:tr>
+      <w:tr>
+        <w:tc>
+          <w:tcPr>
+            <w:tcW w:w="1560" w:type="dxa"/>
+            <w:tcBorders>
+              <w:top w:val="nil"/>
+              <w:left w:val="nil"/>
+              <w:bottom w:val="nil"/>
+              <w:right w:val="nil"/>
+            </w:tcBorders>
+            <w:vAlign w:val="center"/>
+          </w:tcPr>
+          <w:p>
+            <w:pPr>
+              <w:spacing w:line="480" w:lineRule="auto"/>
+              <w:jc w:val="left"/>
+              <w:rPr>
+                <w:rFonts w:ascii="黑体" w:eastAsia="黑体" w:hAnsi="黑体"/>
+                <w:b/>
+              </w:rPr>
+            </w:pPr>
+            <w:r>
+              <w:rPr>
+                <w:rFonts w:ascii="黑体" w:eastAsia="黑体" w:hAnsi="黑体" w:hint="eastAsia"/>
+                <w:b/>
+              </w:rPr>
+              <w:t>房产证地址</w:t>
+            </w:r>
+            <w:r>
+              <w:rPr>
+                <w:rFonts w:ascii="黑体" w:eastAsia="黑体" w:hAnsi="黑体" w:hint="eastAsia"/>
+                <w:b/>
+              </w:rPr>
+              <w:t>：</w:t>
+            </w:r>
+          </w:p>
+        </w:tc>
+        <w:tc>
+          <w:tcPr>
+            <w:tcW w:w="8269" w:type="dxa"/>
+            <w:gridSpan w:val="3"/>
+            <w:tcBorders>
+              <w:top w:val="nil"/>
+              <w:left w:val="nil"/>
+              <w:bottom w:val="nil"/>
+              <w:right w:val="nil"/>
+            </w:tcBorders>
+            <w:vAlign w:val="center"/>
+          </w:tcPr>
+          <w:p>
+            <w:pPr>
+              <w:jc w:val="left"/>
+              <w:rPr>
+                <w:rFonts w:ascii="黑体" w:eastAsia="黑体" w:hAnsi="黑体" w:hint="eastAsia"/>
+              </w:rPr>
+            </w:pPr>
+            <w:r>
+              <w:rPr>
+                <w:rFonts w:ascii="黑体" w:eastAsia="黑体" w:hAnsi="黑体"/>
+              </w:rPr>
+              <w:t>{{</w:t>
+            </w:r>
+            <w:r>
+              <w:rPr>
+                <w:rFonts w:ascii="黑体" w:eastAsia="黑体" w:hAnsi="黑体"/>
+              </w:rPr>
+              <w:t>item.P</w:t>
+            </w:r>
+            <w:r>
+              <w:rPr>
+                <w:rFonts w:ascii="黑体" w:eastAsia="黑体" w:hAnsi="黑体" w:hint="eastAsia"/>
+              </w:rPr>
+              <w:t>address</w:t>
+            </w:r>
+            <w:r>
+              <w:rPr>
+                <w:rFonts w:ascii="黑体" w:eastAsia="黑体" w:hAnsi="黑体"/>
+              </w:rPr>
+              <w:t>}}</w:t>
+            </w:r>
+          </w:p>
+        </w:tc>
+      </w:tr>
+      <w:tr>
+        <w:tc>
+          <w:tcPr>
+            <w:tcW w:w="1560" w:type="dxa"/>
+            <w:tcBorders>
+              <w:top w:val="nil"/>
+              <w:left w:val="nil"/>
+              <w:bottom w:val="nil"/>
+              <w:right w:val="nil"/>
+            </w:tcBorders>
+            <w:vAlign w:val="center"/>
+          </w:tcPr>
+          <w:p>
+            <w:pPr>
+              <w:spacing w:line="480" w:lineRule="auto"/>
+              <w:jc w:val="left"/>
+              <w:rPr>
+                <w:rFonts w:ascii="黑体" w:eastAsia="黑体" w:hAnsi="黑体" w:hint="eastAsia"/>
+                <w:b/>
+              </w:rPr>
+            </w:pPr>
+            <w:r>
+              <w:rPr>
+                <w:rFonts w:ascii="黑体" w:eastAsia="黑体" w:hAnsi="黑体" w:hint="eastAsia"/>
+                <w:b/>
+              </w:rPr>
+              <w:t>身份证图片：</w:t>
+            </w:r>
+          </w:p>
+        </w:tc>
+        <w:tc>
+          <w:tcPr>
+            <w:tcW w:w="8269" w:type="dxa"/>
+            <w:gridSpan w:val="3"/>
+            <w:tcBorders>
+              <w:top w:val="nil"/>
+              <w:left w:val="nil"/>
+              <w:bottom w:val="nil"/>
+              <w:right w:val="nil"/>
+            </w:tcBorders>
+            <w:vAlign w:val="center"/>
+          </w:tcPr>
+          <w:p>
+            <w:pPr>
+              <w:jc w:val="left"/>
+              <w:rPr>
+                <w:rFonts w:ascii="黑体" w:eastAsia="黑体" w:hAnsi="黑体"/>
+              </w:rPr>
+            </w:pPr>
+          </w:p>
+        </w:tc>
+      </w:tr>
+      <w:tr>
+        <w:tc>
+          <w:tcPr>
+            <w:tcW w:w="1560" w:type="dxa"/>
+            <w:tcBorders>
+              <w:top w:val="nil"/>
+              <w:left w:val="nil"/>
+              <w:bottom w:val="nil"/>
+              <w:right w:val="nil"/>
+            </w:tcBorders>
+            <w:vAlign w:val="center"/>
+          </w:tcPr>
+          <w:p>
+            <w:pPr>
+              <w:spacing w:line="480" w:lineRule="auto"/>
+              <w:jc w:val="left"/>
+              <w:rPr>
+                <w:rFonts w:ascii="黑体" w:eastAsia="黑体" w:hAnsi="黑体" w:hint="eastAsia"/>
+                <w:b/>
+              </w:rPr>
+            </w:pPr>
+            <w:r>
+              <w:rPr>
+                <w:rFonts w:ascii="黑体" w:eastAsia="黑体" w:hAnsi="黑体" w:hint="eastAsia"/>
+                <w:b/>
+              </w:rPr>
+              <w:t>房产证图片：</w:t>
+            </w:r>
+          </w:p>
+        </w:tc>
+        <w:tc>
+          <w:tcPr>
+            <w:tcW w:w="8269" w:type="dxa"/>
+            <w:gridSpan w:val="3"/>
+            <w:tcBorders>
+              <w:top w:val="nil"/>
+              <w:left w:val="nil"/>
+              <w:bottom w:val="nil"/>
+              <w:right w:val="nil"/>
+            </w:tcBorders>
+            <w:vAlign w:val="center"/>
+          </w:tcPr>
+          <w:p>
+            <w:pPr>
+              <w:jc w:val="left"/>
+              <w:rPr>
+                <w:rFonts w:ascii="黑体" w:eastAsia="黑体" w:hAnsi="黑体"/>
+              </w:rPr>
+            </w:pPr>
+          </w:p>
+        </w:tc>
+      </w:tr>
+      <w:tr>
+        <w:tc>
+          <w:tcPr>
+            <w:tcW w:w="1560" w:type="dxa"/>
+            <w:tcBorders>
+              <w:top w:val="nil"/>
+              <w:left w:val="nil"/>
+              <w:bottom w:val="nil"/>
+              <w:right w:val="nil"/>
+            </w:tcBorders>
+            <w:vAlign w:val="center"/>
+          </w:tcPr>
+          <w:p>
+            <w:pPr>
+              <w:spacing w:line="480" w:lineRule="auto"/>
+              <w:jc w:val="left"/>
+              <w:rPr>
+                <w:rFonts w:ascii="黑体" w:eastAsia="黑体" w:hAnsi="黑体" w:hint="eastAsia"/>
+                <w:b/>
+              </w:rPr>
+            </w:pPr>
+            <w:r>
+              <w:rPr>
+                <w:rFonts w:ascii="黑体" w:eastAsia="黑体" w:hAnsi="黑体" w:hint="eastAsia"/>
+                <w:b/>
+              </w:rPr>
+              <w:t>备注</w:t>
+            </w:r>
+            <w:r>
+              <w:rPr>
+                <w:rFonts w:ascii="黑体" w:eastAsia="黑体" w:hAnsi="黑体" w:hint="eastAsia"/>
+                <w:b/>
+              </w:rPr>
+              <w:t>：</w:t>
+            </w:r>
+          </w:p>
+        </w:tc>
+        <w:tc>
+          <w:tcPr>
+            <w:tcW w:w="8269" w:type="dxa"/>
+            <w:gridSpan w:val="3"/>
+            <w:tcBorders>
+              <w:top w:val="nil"/>
+              <w:left w:val="nil"/>
+              <w:bottom w:val="nil"/>
+              <w:right w:val="nil"/>
+            </w:tcBorders>
+            <w:vAlign w:val="center"/>
+          </w:tcPr>
+          <w:p>
+            <w:pPr>
+              <w:jc w:val="left"/>
+              <w:rPr>
+                <w:rFonts w:ascii="黑体" w:eastAsia="黑体" w:hAnsi="黑体" w:hint="eastAsia"/>
+              </w:rPr>
+            </w:pPr>
+            <w:r>
+              <w:rPr>
+                <w:rFonts w:ascii="黑体" w:eastAsia="黑体" w:hAnsi="黑体" w:hint="eastAsia"/>
+              </w:rPr>
+              <w:t>{</w:t>
+            </w:r>
+            <w:r>
+              <w:rPr>
+                <w:rFonts w:ascii="黑体" w:eastAsia="黑体" w:hAnsi="黑体"/>
+              </w:rPr>
+              <w:t>{</w:t>
+            </w:r>
+            <w:r>
+              <w:rPr>
+                <w:rFonts w:ascii="黑体" w:eastAsia="黑体" w:hAnsi="黑体"/>
+              </w:rPr>
+              <w:t>item.D</w:t>
+            </w:r>
+            <w:r>
+              <w:rPr>
+                <w:rFonts w:ascii="黑体" w:eastAsia="黑体" w:hAnsi="黑体" w:hint="eastAsia"/>
+              </w:rPr>
+              <w:t>es</w:t>
+            </w:r>
+            <w:r>
+              <w:rPr>
+                <w:rFonts w:ascii="黑体" w:eastAsia="黑体" w:hAnsi="黑体"/>
+              </w:rPr>
+              <w:t>cription</w:t>
+            </w:r>
+            <w:r>
+              <w:rPr>
+                <w:rFonts w:ascii="黑体" w:eastAsia="黑体" w:hAnsi="黑体"/>
+              </w:rPr>
+              <w:t>}}</w:t>
+            </w:r>
+          </w:p>
+        </w:tc>
+      </w:tr>
+    </w:tbl>
+    <w:p>
       <w:pPr>
         <w:widowControl/>
         <w:jc w:val="left"/>
       </w:pPr>
       <w:r>
-        <w:br w:type="page"/>
+        <w:rPr>
+          <w:rFonts w:ascii="黑体" w:eastAsia="黑体" w:hAnsi="黑体"/>
+        </w:rPr>
+        <w:t>{% endfor %}</w:t>
       </w:r>
     </w:p>
     <w:p>
@@ -1856,6 +2829,21 @@
         <w:rPr>
           <w:rFonts w:hint="eastAsia"/>
         </w:rPr>
+      </w:pPr>
+    </w:p>
+    <w:p>
+      <w:pPr>
+        <w:widowControl/>
+        <w:jc w:val="left"/>
+        <w:rPr>
+          <w:rFonts w:hint="eastAsia"/>
+        </w:rPr>
+      </w:pPr>
+    </w:p>
+    <w:p>
+      <w:pPr>
+        <w:widowControl/>
+        <w:jc w:val="left"/>
       </w:pPr>
     </w:p>
     <w:p/>
@@ -1935,6 +2923,7 @@
               <w:rPr>
                 <w:rFonts w:ascii="黑体" w:eastAsia="黑体" w:hAnsi="黑体" w:hint="eastAsia"/>
               </w:rPr>
+              <w:lastRenderedPageBreak/>
               <w:t>营业执照：</w:t>
             </w:r>
           </w:p>
@@ -1962,7 +2951,7 @@
                 <w:noProof/>
               </w:rPr>
               <w:drawing>
-                <wp:inline distT="0" distB="0" distL="0" distR="0">
+                <wp:inline distT="0" distB="0" distL="0" distR="0" wp14:anchorId="104F3611" wp14:editId="49D9D3C3">
                   <wp:extent cx="4178300" cy="5571064"/>
                   <wp:effectExtent l="0" t="0" r="0" b="0"/>
                   <wp:docPr id="3" name="图片 3" descr="http://120.78.163.106:5000/static/media/company/lGfENwlVY8/1561863086_gwH6PniWMi.jpg"/>
@@ -2033,7 +3022,7 @@
 </file>
 
 <file path=word/endnotes.xml><?xml version="1.0" encoding="utf-8"?>
-<w:endnotes xmlns:wpc="http://schemas.microsoft.com/office/word/2010/wordprocessingCanvas" xmlns:mc="http://schemas.openxmlformats.org/markup-compatibility/2006" xmlns:o="urn:schemas-microsoft-com:office:office" xmlns:r="http://schemas.openxmlformats.org/officeDocument/2006/relationships" xmlns:m="http://schemas.openxmlformats.org/officeDocument/2006/math" xmlns:v="urn:schemas-microsoft-com:vml" xmlns:wp14="http://schemas.microsoft.com/office/word/2010/wordprocessingDrawing" xmlns:wp="http://schemas.openxmlformats.org/drawingml/2006/wordprocessingDrawing" xmlns:w10="urn:schemas-microsoft-com:office:word" xmlns:w="http://schemas.openxmlformats.org/wordprocessingml/2006/main" xmlns:w14="http://schemas.microsoft.com/office/word/2010/wordml" xmlns:w15="http://schemas.microsoft.com/office/word/2012/wordml" xmlns:wpg="http://schemas.microsoft.com/office/word/2010/wordprocessingGroup" xmlns:wpi="http://schemas.microsoft.com/office/word/2010/wordprocessingInk" xmlns:wne="http://schemas.microsoft.com/office/word/2006/wordml" xmlns:wps="http://schemas.microsoft.com/office/word/2010/wordprocessingShape" mc:Ignorable="w14 w15 wp14">
+<w:endnotes xmlns:wpc="http://schemas.microsoft.com/office/word/2010/wordprocessingCanvas" xmlns:cx="http://schemas.microsoft.com/office/drawing/2014/chartex" xmlns:cx1="http://schemas.microsoft.com/office/drawing/2015/9/8/chartex" xmlns:cx2="http://schemas.microsoft.com/office/drawing/2015/10/21/chartex" xmlns:cx3="http://schemas.microsoft.com/office/drawing/2016/5/9/chartex" xmlns:cx4="http://schemas.microsoft.com/office/drawing/2016/5/10/chartex" xmlns:cx5="http://schemas.microsoft.com/office/drawing/2016/5/11/chartex" xmlns:cx6="http://schemas.microsoft.com/office/drawing/2016/5/12/chartex" xmlns:cx7="http://schemas.microsoft.com/office/drawing/2016/5/13/chartex" xmlns:cx8="http://schemas.microsoft.com/office/drawing/2016/5/14/chartex" xmlns:mc="http://schemas.openxmlformats.org/markup-compatibility/2006" xmlns:aink="http://schemas.microsoft.com/office/drawing/2016/ink" xmlns:am3d="http://schemas.microsoft.com/office/drawing/2017/model3d" xmlns:o="urn:schemas-microsoft-com:office:office" xmlns:r="http://schemas.openxmlformats.org/officeDocument/2006/relationships" xmlns:m="http://schemas.openxmlformats.org/officeDocument/2006/math" xmlns:v="urn:schemas-microsoft-com:vml" xmlns:wp14="http://schemas.microsoft.com/office/word/2010/wordprocessingDrawing" xmlns:wp="http://schemas.openxmlformats.org/drawingml/2006/wordprocessingDrawing" xmlns:w10="urn:schemas-microsoft-com:office:word" xmlns:w="http://schemas.openxmlformats.org/wordprocessingml/2006/main" xmlns:w14="http://schemas.microsoft.com/office/word/2010/wordml" xmlns:w15="http://schemas.microsoft.com/office/word/2012/wordml" xmlns:w16cid="http://schemas.microsoft.com/office/word/2016/wordml/cid" xmlns:w16se="http://schemas.microsoft.com/office/word/2015/wordml/symex" xmlns:wpg="http://schemas.microsoft.com/office/word/2010/wordprocessingGroup" xmlns:wpi="http://schemas.microsoft.com/office/word/2010/wordprocessingInk" xmlns:wne="http://schemas.microsoft.com/office/word/2006/wordml" xmlns:wps="http://schemas.microsoft.com/office/word/2010/wordprocessingShape" mc:Ignorable="w14 w15 w16se w16cid wp14">
   <w:endnote w:type="separator" w:id="-1">
     <w:p>
       <w:r>
@@ -2052,7 +3041,7 @@
 </file>
 
 <file path=word/footnotes.xml><?xml version="1.0" encoding="utf-8"?>
-<w:footnotes xmlns:wpc="http://schemas.microsoft.com/office/word/2010/wordprocessingCanvas" xmlns:mc="http://schemas.openxmlformats.org/markup-compatibility/2006" xmlns:o="urn:schemas-microsoft-com:office:office" xmlns:r="http://schemas.openxmlformats.org/officeDocument/2006/relationships" xmlns:m="http://schemas.openxmlformats.org/officeDocument/2006/math" xmlns:v="urn:schemas-microsoft-com:vml" xmlns:wp14="http://schemas.microsoft.com/office/word/2010/wordprocessingDrawing" xmlns:wp="http://schemas.openxmlformats.org/drawingml/2006/wordprocessingDrawing" xmlns:w10="urn:schemas-microsoft-com:office:word" xmlns:w="http://schemas.openxmlformats.org/wordprocessingml/2006/main" xmlns:w14="http://schemas.microsoft.com/office/word/2010/wordml" xmlns:w15="http://schemas.microsoft.com/office/word/2012/wordml" xmlns:wpg="http://schemas.microsoft.com/office/word/2010/wordprocessingGroup" xmlns:wpi="http://schemas.microsoft.com/office/word/2010/wordprocessingInk" xmlns:wne="http://schemas.microsoft.com/office/word/2006/wordml" xmlns:wps="http://schemas.microsoft.com/office/word/2010/wordprocessingShape" mc:Ignorable="w14 w15 wp14">
+<w:footnotes xmlns:wpc="http://schemas.microsoft.com/office/word/2010/wordprocessingCanvas" xmlns:cx="http://schemas.microsoft.com/office/drawing/2014/chartex" xmlns:cx1="http://schemas.microsoft.com/office/drawing/2015/9/8/chartex" xmlns:cx2="http://schemas.microsoft.com/office/drawing/2015/10/21/chartex" xmlns:cx3="http://schemas.microsoft.com/office/drawing/2016/5/9/chartex" xmlns:cx4="http://schemas.microsoft.com/office/drawing/2016/5/10/chartex" xmlns:cx5="http://schemas.microsoft.com/office/drawing/2016/5/11/chartex" xmlns:cx6="http://schemas.microsoft.com/office/drawing/2016/5/12/chartex" xmlns:cx7="http://schemas.microsoft.com/office/drawing/2016/5/13/chartex" xmlns:cx8="http://schemas.microsoft.com/office/drawing/2016/5/14/chartex" xmlns:mc="http://schemas.openxmlformats.org/markup-compatibility/2006" xmlns:aink="http://schemas.microsoft.com/office/drawing/2016/ink" xmlns:am3d="http://schemas.microsoft.com/office/drawing/2017/model3d" xmlns:o="urn:schemas-microsoft-com:office:office" xmlns:r="http://schemas.openxmlformats.org/officeDocument/2006/relationships" xmlns:m="http://schemas.openxmlformats.org/officeDocument/2006/math" xmlns:v="urn:schemas-microsoft-com:vml" xmlns:wp14="http://schemas.microsoft.com/office/word/2010/wordprocessingDrawing" xmlns:wp="http://schemas.openxmlformats.org/drawingml/2006/wordprocessingDrawing" xmlns:w10="urn:schemas-microsoft-com:office:word" xmlns:w="http://schemas.openxmlformats.org/wordprocessingml/2006/main" xmlns:w14="http://schemas.microsoft.com/office/word/2010/wordml" xmlns:w15="http://schemas.microsoft.com/office/word/2012/wordml" xmlns:w16cid="http://schemas.microsoft.com/office/word/2016/wordml/cid" xmlns:w16se="http://schemas.microsoft.com/office/word/2015/wordml/symex" xmlns:wpg="http://schemas.microsoft.com/office/word/2010/wordprocessingGroup" xmlns:wpi="http://schemas.microsoft.com/office/word/2010/wordprocessingInk" xmlns:wne="http://schemas.microsoft.com/office/word/2006/wordml" xmlns:wps="http://schemas.microsoft.com/office/word/2010/wordprocessingShape" mc:Ignorable="w14 w15 w16se w16cid wp14">
   <w:footnote w:type="separator" w:id="-1">
     <w:p>
       <w:r>
@@ -2071,7 +3060,7 @@
 </file>
 
 <file path=word/styles.xml><?xml version="1.0" encoding="utf-8"?>
-<w:styles xmlns:mc="http://schemas.openxmlformats.org/markup-compatibility/2006" xmlns:r="http://schemas.openxmlformats.org/officeDocument/2006/relationships" xmlns:w="http://schemas.openxmlformats.org/wordprocessingml/2006/main" xmlns:w14="http://schemas.microsoft.com/office/word/2010/wordml" xmlns:w15="http://schemas.microsoft.com/office/word/2012/wordml" mc:Ignorable="w14 w15">
+<w:styles xmlns:mc="http://schemas.openxmlformats.org/markup-compatibility/2006" xmlns:r="http://schemas.openxmlformats.org/officeDocument/2006/relationships" xmlns:w="http://schemas.openxmlformats.org/wordprocessingml/2006/main" xmlns:w14="http://schemas.microsoft.com/office/word/2010/wordml" xmlns:w15="http://schemas.microsoft.com/office/word/2012/wordml" xmlns:w16cid="http://schemas.microsoft.com/office/word/2016/wordml/cid" xmlns:w16se="http://schemas.microsoft.com/office/word/2015/wordml/symex" mc:Ignorable="w14 w15 w16se w16cid">
   <w:docDefaults>
     <w:rPrDefault>
       <w:rPr>
@@ -2084,7 +3073,7 @@
     </w:rPrDefault>
     <w:pPrDefault/>
   </w:docDefaults>
-  <w:latentStyles w:defLockedState="0" w:defUIPriority="99" w:defSemiHidden="0" w:defUnhideWhenUsed="0" w:defQFormat="0" w:count="371">
+  <w:latentStyles w:defLockedState="0" w:defUIPriority="99" w:defSemiHidden="0" w:defUnhideWhenUsed="0" w:defQFormat="0" w:count="377">
     <w:lsdException w:name="Normal" w:uiPriority="0" w:qFormat="1"/>
     <w:lsdException w:name="heading 1" w:uiPriority="9" w:qFormat="1"/>
     <w:lsdException w:name="heading 2" w:semiHidden="1" w:uiPriority="9" w:unhideWhenUsed="1" w:qFormat="1"/>
@@ -2232,11 +3221,8 @@
     <w:lsdException w:name="Table 3D effects 3" w:semiHidden="1" w:unhideWhenUsed="1"/>
     <w:lsdException w:name="Table Contemporary" w:semiHidden="1" w:unhideWhenUsed="1"/>
     <w:lsdException w:name="Table Elegant" w:semiHidden="1" w:unhideWhenUsed="1"/>
-    <w:lsdException w:name="Table Professional" w:semiHidden="1" w:unhideWhenUsed="1"/>
     <w:lsdException w:name="Table Subtle 1" w:semiHidden="1" w:unhideWhenUsed="1"/>
     <w:lsdException w:name="Table Subtle 2" w:semiHidden="1" w:unhideWhenUsed="1"/>
-    <w:lsdException w:name="Table Web 1" w:semiHidden="1" w:unhideWhenUsed="1"/>
-    <w:lsdException w:name="Table Web 2" w:semiHidden="1" w:unhideWhenUsed="1"/>
     <w:lsdException w:name="Table Web 3" w:semiHidden="1" w:unhideWhenUsed="1"/>
     <w:lsdException w:name="Balloon Text" w:semiHidden="1" w:unhideWhenUsed="1"/>
     <w:lsdException w:name="Table Grid" w:uiPriority="39"/>
@@ -2456,10 +3442,17 @@
     <w:lsdException w:name="List Table 5 Dark Accent 6" w:uiPriority="50"/>
     <w:lsdException w:name="List Table 6 Colorful Accent 6" w:uiPriority="51"/>
     <w:lsdException w:name="List Table 7 Colorful Accent 6" w:uiPriority="52"/>
+    <w:lsdException w:name="Mention" w:semiHidden="1" w:unhideWhenUsed="1"/>
+    <w:lsdException w:name="Smart Hyperlink" w:semiHidden="1" w:unhideWhenUsed="1"/>
+    <w:lsdException w:name="Hashtag" w:semiHidden="1" w:unhideWhenUsed="1"/>
+    <w:lsdException w:name="Unresolved Mention" w:semiHidden="1" w:unhideWhenUsed="1"/>
+    <w:lsdException w:name="Smart Link" w:semiHidden="1" w:unhideWhenUsed="1"/>
+    <w:lsdException w:name="Smart Link Error" w:semiHidden="1" w:unhideWhenUsed="1"/>
   </w:latentStyles>
   <w:style w:type="paragraph" w:default="1" w:styleId="a">
     <w:name w:val="Normal"/>
     <w:qFormat/>
+    <w:rsid w:val="00C55072"/>
     <w:pPr>
       <w:widowControl w:val="0"/>
       <w:jc w:val="both"/>
@@ -2511,7 +3504,7 @@
   <w:style w:type="paragraph" w:styleId="a4">
     <w:name w:val="header"/>
     <w:basedOn w:val="a"/>
-    <w:link w:val="Char"/>
+    <w:link w:val="a5"/>
     <w:uiPriority w:val="99"/>
     <w:unhideWhenUsed/>
     <w:rsid w:val="00900E9D"/>
@@ -2531,8 +3524,8 @@
       <w:szCs w:val="18"/>
     </w:rPr>
   </w:style>
-  <w:style w:type="character" w:customStyle="1" w:styleId="Char">
-    <w:name w:val="页眉 Char"/>
+  <w:style w:type="character" w:customStyle="1" w:styleId="a5">
+    <w:name w:val="页眉 字符"/>
     <w:basedOn w:val="a0"/>
     <w:link w:val="a4"/>
     <w:uiPriority w:val="99"/>
@@ -2542,10 +3535,10 @@
       <w:szCs w:val="18"/>
     </w:rPr>
   </w:style>
-  <w:style w:type="paragraph" w:styleId="a5">
+  <w:style w:type="paragraph" w:styleId="a6">
     <w:name w:val="footer"/>
     <w:basedOn w:val="a"/>
-    <w:link w:val="Char0"/>
+    <w:link w:val="a7"/>
     <w:uiPriority w:val="99"/>
     <w:unhideWhenUsed/>
     <w:rsid w:val="00900E9D"/>
@@ -2562,10 +3555,10 @@
       <w:szCs w:val="18"/>
     </w:rPr>
   </w:style>
-  <w:style w:type="character" w:customStyle="1" w:styleId="Char0">
-    <w:name w:val="页脚 Char"/>
+  <w:style w:type="character" w:customStyle="1" w:styleId="a7">
+    <w:name w:val="页脚 字符"/>
     <w:basedOn w:val="a0"/>
-    <w:link w:val="a5"/>
+    <w:link w:val="a6"/>
     <w:uiPriority w:val="99"/>
     <w:rsid w:val="00900E9D"/>
     <w:rPr>
@@ -2573,7 +3566,7 @@
       <w:szCs w:val="18"/>
     </w:rPr>
   </w:style>
-  <w:style w:type="character" w:styleId="a6">
+  <w:style w:type="character" w:styleId="a8">
     <w:name w:val="Hyperlink"/>
     <w:basedOn w:val="a0"/>
     <w:uiPriority w:val="99"/>

--- a/static/export_template/export_guarantee.docx
+++ b/static/export_template/export_guarantee.docx
@@ -86,7 +86,21 @@
         <w:rPr>
           <w:rFonts w:ascii="黑体" w:eastAsia="黑体" w:hAnsi="黑体"/>
         </w:rPr>
-        <w:t>{{export_time}}</w:t>
+        <w:t>{{</w:t>
+      </w:r>
+      <w:proofErr w:type="spellStart"/>
+      <w:r>
+        <w:rPr>
+          <w:rFonts w:ascii="黑体" w:eastAsia="黑体" w:hAnsi="黑体"/>
+        </w:rPr>
+        <w:t>export_time</w:t>
+      </w:r>
+      <w:proofErr w:type="spellEnd"/>
+      <w:r>
+        <w:rPr>
+          <w:rFonts w:ascii="黑体" w:eastAsia="黑体" w:hAnsi="黑体"/>
+        </w:rPr>
+        <w:t>}}</w:t>
       </w:r>
     </w:p>
     <w:p/>
@@ -331,7 +345,25 @@
                 <w:b/>
                 <w:sz w:val="25"/>
               </w:rPr>
-              <w:t>{ProjectID}}</w:t>
+              <w:t>{</w:t>
+            </w:r>
+            <w:proofErr w:type="spellStart"/>
+            <w:r>
+              <w:rPr>
+                <w:rFonts w:ascii="黑体" w:eastAsia="黑体" w:hAnsi="黑体"/>
+                <w:b/>
+                <w:sz w:val="25"/>
+              </w:rPr>
+              <w:t>ProjectID</w:t>
+            </w:r>
+            <w:proofErr w:type="spellEnd"/>
+            <w:r>
+              <w:rPr>
+                <w:rFonts w:ascii="黑体" w:eastAsia="黑体" w:hAnsi="黑体"/>
+                <w:b/>
+                <w:sz w:val="25"/>
+              </w:rPr>
+              <w:t>}}</w:t>
             </w:r>
           </w:p>
         </w:tc>
@@ -401,7 +433,49 @@
               <w:rPr>
                 <w:rFonts w:ascii="黑体" w:eastAsia="黑体" w:hAnsi="黑体"/>
               </w:rPr>
-              <w:t>{PName}}{{CName}}{{DName}}</w:t>
+              <w:t>{</w:t>
+            </w:r>
+            <w:proofErr w:type="spellStart"/>
+            <w:r>
+              <w:rPr>
+                <w:rFonts w:ascii="黑体" w:eastAsia="黑体" w:hAnsi="黑体"/>
+              </w:rPr>
+              <w:t>PName</w:t>
+            </w:r>
+            <w:proofErr w:type="spellEnd"/>
+            <w:r>
+              <w:rPr>
+                <w:rFonts w:ascii="黑体" w:eastAsia="黑体" w:hAnsi="黑体"/>
+              </w:rPr>
+              <w:t>}}{{</w:t>
+            </w:r>
+            <w:proofErr w:type="spellStart"/>
+            <w:r>
+              <w:rPr>
+                <w:rFonts w:ascii="黑体" w:eastAsia="黑体" w:hAnsi="黑体"/>
+              </w:rPr>
+              <w:t>CName</w:t>
+            </w:r>
+            <w:proofErr w:type="spellEnd"/>
+            <w:r>
+              <w:rPr>
+                <w:rFonts w:ascii="黑体" w:eastAsia="黑体" w:hAnsi="黑体"/>
+              </w:rPr>
+              <w:t>}}{{</w:t>
+            </w:r>
+            <w:proofErr w:type="spellStart"/>
+            <w:r>
+              <w:rPr>
+                <w:rFonts w:ascii="黑体" w:eastAsia="黑体" w:hAnsi="黑体"/>
+              </w:rPr>
+              <w:t>DName</w:t>
+            </w:r>
+            <w:proofErr w:type="spellEnd"/>
+            <w:r>
+              <w:rPr>
+                <w:rFonts w:ascii="黑体" w:eastAsia="黑体" w:hAnsi="黑体"/>
+              </w:rPr>
+              <w:t>}}</w:t>
             </w:r>
           </w:p>
         </w:tc>
@@ -541,7 +615,23 @@
                 <w:rFonts w:ascii="黑体" w:eastAsia="黑体" w:hAnsi="黑体"/>
                 <w:b/>
               </w:rPr>
-              <w:t>{{CompanyID}}</w:t>
+              <w:t>{{</w:t>
+            </w:r>
+            <w:proofErr w:type="spellStart"/>
+            <w:r>
+              <w:rPr>
+                <w:rFonts w:ascii="黑体" w:eastAsia="黑体" w:hAnsi="黑体"/>
+                <w:b/>
+              </w:rPr>
+              <w:t>CompanyID</w:t>
+            </w:r>
+            <w:proofErr w:type="spellEnd"/>
+            <w:r>
+              <w:rPr>
+                <w:rFonts w:ascii="黑体" w:eastAsia="黑体" w:hAnsi="黑体"/>
+                <w:b/>
+              </w:rPr>
+              <w:t>}}</w:t>
             </w:r>
           </w:p>
         </w:tc>
@@ -596,13 +686,7 @@
               <w:rPr>
                 <w:rFonts w:ascii="黑体" w:eastAsia="黑体" w:hAnsi="黑体"/>
               </w:rPr>
-              <w:t>{{</w:t>
-            </w:r>
-            <w:r>
-              <w:rPr>
-                <w:rFonts w:ascii="黑体" w:eastAsia="黑体" w:hAnsi="黑体"/>
-              </w:rPr>
-              <w:t>C</w:t>
+              <w:t>{{C</w:t>
             </w:r>
             <w:r>
               <w:rPr>
@@ -814,7 +898,21 @@
               <w:rPr>
                 <w:rFonts w:ascii="黑体" w:eastAsia="黑体" w:hAnsi="黑体"/>
               </w:rPr>
-              <w:t>{{SignTime}}</w:t>
+              <w:t>{{</w:t>
+            </w:r>
+            <w:proofErr w:type="spellStart"/>
+            <w:r>
+              <w:rPr>
+                <w:rFonts w:ascii="黑体" w:eastAsia="黑体" w:hAnsi="黑体"/>
+              </w:rPr>
+              <w:t>SignTime</w:t>
+            </w:r>
+            <w:proofErr w:type="spellEnd"/>
+            <w:r>
+              <w:rPr>
+                <w:rFonts w:ascii="黑体" w:eastAsia="黑体" w:hAnsi="黑体"/>
+              </w:rPr>
+              <w:t>}}</w:t>
             </w:r>
             <w:r>
               <w:rPr>
@@ -832,7 +930,21 @@
               <w:rPr>
                 <w:rFonts w:ascii="黑体" w:eastAsia="黑体" w:hAnsi="黑体"/>
               </w:rPr>
-              <w:t>{{Expiretime}}</w:t>
+              <w:t>{{</w:t>
+            </w:r>
+            <w:proofErr w:type="spellStart"/>
+            <w:r>
+              <w:rPr>
+                <w:rFonts w:ascii="黑体" w:eastAsia="黑体" w:hAnsi="黑体"/>
+              </w:rPr>
+              <w:t>Expiretime</w:t>
+            </w:r>
+            <w:proofErr w:type="spellEnd"/>
+            <w:r>
+              <w:rPr>
+                <w:rFonts w:ascii="黑体" w:eastAsia="黑体" w:hAnsi="黑体"/>
+              </w:rPr>
+              <w:t>}}</w:t>
             </w:r>
           </w:p>
         </w:tc>
@@ -907,7 +1019,21 @@
               <w:rPr>
                 <w:rFonts w:ascii="黑体" w:eastAsia="黑体" w:hAnsi="黑体"/>
               </w:rPr>
-              <w:t>{isExpire}}</w:t>
+              <w:t>{</w:t>
+            </w:r>
+            <w:proofErr w:type="spellStart"/>
+            <w:r>
+              <w:rPr>
+                <w:rFonts w:ascii="黑体" w:eastAsia="黑体" w:hAnsi="黑体"/>
+              </w:rPr>
+              <w:t>isExpire</w:t>
+            </w:r>
+            <w:proofErr w:type="spellEnd"/>
+            <w:r>
+              <w:rPr>
+                <w:rFonts w:ascii="黑体" w:eastAsia="黑体" w:hAnsi="黑体"/>
+              </w:rPr>
+              <w:t>}}</w:t>
             </w:r>
           </w:p>
         </w:tc>
@@ -929,7 +1055,7 @@
               <w:spacing w:line="480" w:lineRule="auto"/>
               <w:jc w:val="left"/>
               <w:rPr>
-                <w:rFonts w:ascii="黑体" w:eastAsia="黑体" w:hAnsi="黑体" w:hint="eastAsia"/>
+                <w:rFonts w:ascii="黑体" w:eastAsia="黑体" w:hAnsi="黑体"/>
                 <w:b/>
               </w:rPr>
             </w:pPr>
@@ -958,7 +1084,7 @@
             <w:pPr>
               <w:jc w:val="left"/>
               <w:rPr>
-                <w:rFonts w:ascii="黑体" w:eastAsia="黑体" w:hAnsi="黑体" w:hint="eastAsia"/>
+                <w:rFonts w:ascii="黑体" w:eastAsia="黑体" w:hAnsi="黑体"/>
               </w:rPr>
             </w:pPr>
             <w:r>
@@ -1087,12 +1213,14 @@
               </w:rPr>
               <w:t>{{</w:t>
             </w:r>
+            <w:proofErr w:type="spellStart"/>
             <w:r>
               <w:rPr>
                 <w:rFonts w:ascii="黑体" w:eastAsia="黑体" w:hAnsi="黑体"/>
               </w:rPr>
               <w:t>GuaCompany</w:t>
             </w:r>
+            <w:proofErr w:type="spellEnd"/>
             <w:r>
               <w:rPr>
                 <w:rFonts w:ascii="黑体" w:eastAsia="黑体" w:hAnsi="黑体"/>
@@ -1220,7 +1348,21 @@
               <w:rPr>
                 <w:rFonts w:ascii="黑体" w:eastAsia="黑体" w:hAnsi="黑体"/>
               </w:rPr>
-              <w:t>{{RealAC}}</w:t>
+              <w:t>{{</w:t>
+            </w:r>
+            <w:proofErr w:type="spellStart"/>
+            <w:r>
+              <w:rPr>
+                <w:rFonts w:ascii="黑体" w:eastAsia="黑体" w:hAnsi="黑体"/>
+              </w:rPr>
+              <w:t>RealAC</w:t>
+            </w:r>
+            <w:proofErr w:type="spellEnd"/>
+            <w:r>
+              <w:rPr>
+                <w:rFonts w:ascii="黑体" w:eastAsia="黑体" w:hAnsi="黑体"/>
+              </w:rPr>
+              <w:t>}}</w:t>
             </w:r>
             <w:r>
               <w:rPr>
@@ -1288,7 +1430,21 @@
               <w:rPr>
                 <w:rFonts w:ascii="黑体" w:eastAsia="黑体" w:hAnsi="黑体"/>
               </w:rPr>
-              <w:t>{{Marginratio}}</w:t>
+              <w:t>{{</w:t>
+            </w:r>
+            <w:proofErr w:type="spellStart"/>
+            <w:r>
+              <w:rPr>
+                <w:rFonts w:ascii="黑体" w:eastAsia="黑体" w:hAnsi="黑体"/>
+              </w:rPr>
+              <w:t>Marginratio</w:t>
+            </w:r>
+            <w:proofErr w:type="spellEnd"/>
+            <w:r>
+              <w:rPr>
+                <w:rFonts w:ascii="黑体" w:eastAsia="黑体" w:hAnsi="黑体"/>
+              </w:rPr>
+              <w:t>}}</w:t>
             </w:r>
             <w:r>
               <w:rPr>
@@ -1424,7 +1580,21 @@
               <w:rPr>
                 <w:rFonts w:ascii="黑体" w:eastAsia="黑体" w:hAnsi="黑体"/>
               </w:rPr>
-              <w:t>{Totalrate}}</w:t>
+              <w:t>{</w:t>
+            </w:r>
+            <w:proofErr w:type="spellStart"/>
+            <w:r>
+              <w:rPr>
+                <w:rFonts w:ascii="黑体" w:eastAsia="黑体" w:hAnsi="黑体"/>
+              </w:rPr>
+              <w:t>Totalrate</w:t>
+            </w:r>
+            <w:proofErr w:type="spellEnd"/>
+            <w:r>
+              <w:rPr>
+                <w:rFonts w:ascii="黑体" w:eastAsia="黑体" w:hAnsi="黑体"/>
+              </w:rPr>
+              <w:t>}}</w:t>
             </w:r>
             <w:r>
               <w:rPr>
@@ -1837,20 +2007,14 @@
             <w:pPr>
               <w:spacing w:line="480" w:lineRule="auto"/>
               <w:rPr>
-                <w:rFonts w:ascii="黑体" w:eastAsia="黑体" w:hAnsi="黑体" w:hint="eastAsia"/>
+                <w:rFonts w:ascii="黑体" w:eastAsia="黑体" w:hAnsi="黑体"/>
               </w:rPr>
             </w:pPr>
           </w:p>
         </w:tc>
       </w:tr>
     </w:tbl>
-    <w:p>
-      <w:pPr>
-        <w:rPr>
-          <w:rFonts w:hint="eastAsia"/>
-        </w:rPr>
-      </w:pPr>
-    </w:p>
+    <w:p/>
     <w:p>
       <w:pPr>
         <w:widowControl/>
@@ -1859,7 +2023,15 @@
     </w:p>
     <w:p>
       <w:r>
-        <w:t>{% for item in Cguarantee %}</w:t>
+        <w:t xml:space="preserve">{% for item in </w:t>
+      </w:r>
+      <w:proofErr w:type="spellStart"/>
+      <w:r>
+        <w:t>Cguarantee</w:t>
+      </w:r>
+      <w:proofErr w:type="spellEnd"/>
+      <w:r>
+        <w:t xml:space="preserve"> %}</w:t>
       </w:r>
     </w:p>
     <w:tbl>
@@ -1907,6 +2079,7 @@
               </w:rPr>
               <w:t>反担保{{</w:t>
             </w:r>
+            <w:proofErr w:type="spellStart"/>
             <w:r>
               <w:rPr>
                 <w:rFonts w:ascii="黑体" w:eastAsia="黑体" w:hAnsi="黑体"/>
@@ -1915,6 +2088,7 @@
               </w:rPr>
               <w:t>loop.index</w:t>
             </w:r>
+            <w:proofErr w:type="spellEnd"/>
             <w:r>
               <w:rPr>
                 <w:rFonts w:ascii="黑体" w:eastAsia="黑体" w:hAnsi="黑体" w:hint="eastAsia"/>
@@ -1952,14 +2126,7 @@
                 <w:rFonts w:ascii="黑体" w:eastAsia="黑体" w:hAnsi="黑体" w:hint="eastAsia"/>
                 <w:b/>
               </w:rPr>
-              <w:t>姓名</w:t>
-            </w:r>
-            <w:r>
-              <w:rPr>
-                <w:rFonts w:ascii="黑体" w:eastAsia="黑体" w:hAnsi="黑体" w:hint="eastAsia"/>
-                <w:b/>
-              </w:rPr>
-              <w:t>：</w:t>
+              <w:t>姓名：</w:t>
             </w:r>
           </w:p>
         </w:tc>
@@ -1987,17 +2154,12 @@
               </w:rPr>
               <w:t>{{</w:t>
             </w:r>
-            <w:r>
-              <w:rPr>
-                <w:rFonts w:ascii="黑体" w:eastAsia="黑体" w:hAnsi="黑体"/>
-              </w:rPr>
-              <w:t>item.</w:t>
-            </w:r>
-            <w:r>
-              <w:rPr>
-                <w:rFonts w:ascii="黑体" w:eastAsia="黑体" w:hAnsi="黑体"/>
-              </w:rPr>
-              <w:t>N</w:t>
+            <w:proofErr w:type="spellStart"/>
+            <w:r>
+              <w:rPr>
+                <w:rFonts w:ascii="黑体" w:eastAsia="黑体" w:hAnsi="黑体"/>
+              </w:rPr>
+              <w:t>item.N</w:t>
             </w:r>
             <w:r>
               <w:rPr>
@@ -2005,6 +2167,7 @@
               </w:rPr>
               <w:t>ame</w:t>
             </w:r>
+            <w:proofErr w:type="spellEnd"/>
             <w:r>
               <w:rPr>
                 <w:rFonts w:ascii="黑体" w:eastAsia="黑体" w:hAnsi="黑体"/>
@@ -2038,14 +2201,7 @@
                 <w:rFonts w:ascii="黑体" w:eastAsia="黑体" w:hAnsi="黑体" w:hint="eastAsia"/>
                 <w:b/>
               </w:rPr>
-              <w:t>身份证号码</w:t>
-            </w:r>
-            <w:r>
-              <w:rPr>
-                <w:rFonts w:ascii="黑体" w:eastAsia="黑体" w:hAnsi="黑体" w:hint="eastAsia"/>
-                <w:b/>
-              </w:rPr>
-              <w:t>：</w:t>
+              <w:t>身份证号码：</w:t>
             </w:r>
           </w:p>
         </w:tc>
@@ -2079,12 +2235,14 @@
               </w:rPr>
               <w:t>{</w:t>
             </w:r>
+            <w:proofErr w:type="spellStart"/>
             <w:r>
               <w:rPr>
                 <w:rFonts w:ascii="黑体" w:eastAsia="黑体" w:hAnsi="黑体"/>
               </w:rPr>
               <w:t>item.IDCard</w:t>
             </w:r>
+            <w:proofErr w:type="spellEnd"/>
             <w:r>
               <w:rPr>
                 <w:rFonts w:ascii="黑体" w:eastAsia="黑体" w:hAnsi="黑体"/>
@@ -2167,6 +2325,7 @@
               </w:rPr>
               <w:t>{</w:t>
             </w:r>
+            <w:proofErr w:type="spellStart"/>
             <w:r>
               <w:rPr>
                 <w:rFonts w:ascii="黑体" w:eastAsia="黑体" w:hAnsi="黑体" w:hint="eastAsia"/>
@@ -2191,6 +2350,7 @@
               </w:rPr>
               <w:t>ddress</w:t>
             </w:r>
+            <w:proofErr w:type="spellEnd"/>
             <w:r>
               <w:rPr>
                 <w:rFonts w:ascii="黑体" w:eastAsia="黑体" w:hAnsi="黑体"/>
@@ -2228,14 +2388,7 @@
                 <w:rFonts w:ascii="黑体" w:eastAsia="黑体" w:hAnsi="黑体" w:hint="eastAsia"/>
                 <w:b/>
               </w:rPr>
-              <w:t>电话</w:t>
-            </w:r>
-            <w:r>
-              <w:rPr>
-                <w:rFonts w:ascii="黑体" w:eastAsia="黑体" w:hAnsi="黑体" w:hint="eastAsia"/>
-                <w:b/>
-              </w:rPr>
-              <w:t>：</w:t>
+              <w:t>电话：</w:t>
             </w:r>
           </w:p>
         </w:tc>
@@ -2269,24 +2422,14 @@
               </w:rPr>
               <w:t>{</w:t>
             </w:r>
-            <w:r>
-              <w:rPr>
-                <w:rFonts w:ascii="黑体" w:eastAsia="黑体" w:hAnsi="黑体"/>
-              </w:rPr>
-              <w:t>item.</w:t>
-            </w:r>
-            <w:r>
-              <w:rPr>
-                <w:rFonts w:ascii="黑体" w:eastAsia="黑体" w:hAnsi="黑体"/>
-              </w:rPr>
-              <w:t>P</w:t>
-            </w:r>
-            <w:r>
-              <w:rPr>
-                <w:rFonts w:ascii="黑体" w:eastAsia="黑体" w:hAnsi="黑体"/>
-              </w:rPr>
-              <w:t>hone</w:t>
-            </w:r>
+            <w:proofErr w:type="spellStart"/>
+            <w:r>
+              <w:rPr>
+                <w:rFonts w:ascii="黑体" w:eastAsia="黑体" w:hAnsi="黑体"/>
+              </w:rPr>
+              <w:t>item.Phone</w:t>
+            </w:r>
+            <w:proofErr w:type="spellEnd"/>
             <w:r>
               <w:rPr>
                 <w:rFonts w:ascii="黑体" w:eastAsia="黑体" w:hAnsi="黑体"/>
@@ -2320,14 +2463,7 @@
                 <w:rFonts w:ascii="黑体" w:eastAsia="黑体" w:hAnsi="黑体" w:hint="eastAsia"/>
                 <w:b/>
               </w:rPr>
-              <w:t>面积</w:t>
-            </w:r>
-            <w:r>
-              <w:rPr>
-                <w:rFonts w:ascii="黑体" w:eastAsia="黑体" w:hAnsi="黑体" w:hint="eastAsia"/>
-                <w:b/>
-              </w:rPr>
-              <w:t>：</w:t>
+              <w:t>面积：</w:t>
             </w:r>
           </w:p>
         </w:tc>
@@ -2359,7 +2495,21 @@
               <w:rPr>
                 <w:rFonts w:ascii="黑体" w:eastAsia="黑体" w:hAnsi="黑体"/>
               </w:rPr>
-              <w:t>{item.Area}}</w:t>
+              <w:t>{</w:t>
+            </w:r>
+            <w:proofErr w:type="spellStart"/>
+            <w:r>
+              <w:rPr>
+                <w:rFonts w:ascii="黑体" w:eastAsia="黑体" w:hAnsi="黑体"/>
+              </w:rPr>
+              <w:t>item.Area</w:t>
+            </w:r>
+            <w:proofErr w:type="spellEnd"/>
+            <w:r>
+              <w:rPr>
+                <w:rFonts w:ascii="黑体" w:eastAsia="黑体" w:hAnsi="黑体"/>
+              </w:rPr>
+              <w:t>}}</w:t>
             </w:r>
             <w:r>
               <w:rPr>
@@ -2367,8 +2517,6 @@
               </w:rPr>
               <w:t>平米</w:t>
             </w:r>
-            <w:bookmarkStart w:id="1" w:name="_GoBack"/>
-            <w:bookmarkEnd w:id="1"/>
           </w:p>
         </w:tc>
       </w:tr>
@@ -2435,6 +2583,7 @@
               </w:rPr>
               <w:t>{{</w:t>
             </w:r>
+            <w:proofErr w:type="spellStart"/>
             <w:r>
               <w:rPr>
                 <w:rFonts w:ascii="黑体" w:eastAsia="黑体" w:hAnsi="黑体"/>
@@ -2449,6 +2598,7 @@
               </w:rPr>
               <w:t>value</w:t>
             </w:r>
+            <w:proofErr w:type="spellEnd"/>
             <w:r>
               <w:rPr>
                 <w:rFonts w:ascii="黑体" w:eastAsia="黑体" w:hAnsi="黑体"/>
@@ -2522,7 +2672,21 @@
               <w:rPr>
                 <w:rFonts w:ascii="黑体" w:eastAsia="黑体" w:hAnsi="黑体"/>
               </w:rPr>
-              <w:t>{item.Proportion}}</w:t>
+              <w:t>{</w:t>
+            </w:r>
+            <w:proofErr w:type="spellStart"/>
+            <w:r>
+              <w:rPr>
+                <w:rFonts w:ascii="黑体" w:eastAsia="黑体" w:hAnsi="黑体"/>
+              </w:rPr>
+              <w:t>item.Proportion</w:t>
+            </w:r>
+            <w:proofErr w:type="spellEnd"/>
+            <w:r>
+              <w:rPr>
+                <w:rFonts w:ascii="黑体" w:eastAsia="黑体" w:hAnsi="黑体"/>
+              </w:rPr>
+              <w:t>}}</w:t>
             </w:r>
           </w:p>
         </w:tc>
@@ -2553,14 +2717,7 @@
                 <w:rFonts w:ascii="黑体" w:eastAsia="黑体" w:hAnsi="黑体" w:hint="eastAsia"/>
                 <w:b/>
               </w:rPr>
-              <w:t>房产证地址</w:t>
-            </w:r>
-            <w:r>
-              <w:rPr>
-                <w:rFonts w:ascii="黑体" w:eastAsia="黑体" w:hAnsi="黑体" w:hint="eastAsia"/>
-                <w:b/>
-              </w:rPr>
-              <w:t>：</w:t>
+              <w:t>房产证地址：</w:t>
             </w:r>
           </w:p>
         </w:tc>
@@ -2580,7 +2737,7 @@
             <w:pPr>
               <w:jc w:val="left"/>
               <w:rPr>
-                <w:rFonts w:ascii="黑体" w:eastAsia="黑体" w:hAnsi="黑体" w:hint="eastAsia"/>
+                <w:rFonts w:ascii="黑体" w:eastAsia="黑体" w:hAnsi="黑体"/>
               </w:rPr>
             </w:pPr>
             <w:r>
@@ -2589,6 +2746,7 @@
               </w:rPr>
               <w:t>{{</w:t>
             </w:r>
+            <w:proofErr w:type="spellStart"/>
             <w:r>
               <w:rPr>
                 <w:rFonts w:ascii="黑体" w:eastAsia="黑体" w:hAnsi="黑体"/>
@@ -2601,6 +2759,7 @@
               </w:rPr>
               <w:t>address</w:t>
             </w:r>
+            <w:proofErr w:type="spellEnd"/>
             <w:r>
               <w:rPr>
                 <w:rFonts w:ascii="黑体" w:eastAsia="黑体" w:hAnsi="黑体"/>
@@ -2627,7 +2786,7 @@
               <w:spacing w:line="480" w:lineRule="auto"/>
               <w:jc w:val="left"/>
               <w:rPr>
-                <w:rFonts w:ascii="黑体" w:eastAsia="黑体" w:hAnsi="黑体" w:hint="eastAsia"/>
+                <w:rFonts w:ascii="黑体" w:eastAsia="黑体" w:hAnsi="黑体"/>
                 <w:b/>
               </w:rPr>
             </w:pPr>
@@ -2679,7 +2838,7 @@
               <w:spacing w:line="480" w:lineRule="auto"/>
               <w:jc w:val="left"/>
               <w:rPr>
-                <w:rFonts w:ascii="黑体" w:eastAsia="黑体" w:hAnsi="黑体" w:hint="eastAsia"/>
+                <w:rFonts w:ascii="黑体" w:eastAsia="黑体" w:hAnsi="黑体"/>
                 <w:b/>
               </w:rPr>
             </w:pPr>
@@ -2731,23 +2890,16 @@
               <w:spacing w:line="480" w:lineRule="auto"/>
               <w:jc w:val="left"/>
               <w:rPr>
-                <w:rFonts w:ascii="黑体" w:eastAsia="黑体" w:hAnsi="黑体" w:hint="eastAsia"/>
-                <w:b/>
-              </w:rPr>
-            </w:pPr>
-            <w:r>
-              <w:rPr>
-                <w:rFonts w:ascii="黑体" w:eastAsia="黑体" w:hAnsi="黑体" w:hint="eastAsia"/>
-                <w:b/>
-              </w:rPr>
-              <w:t>备注</w:t>
-            </w:r>
-            <w:r>
-              <w:rPr>
-                <w:rFonts w:ascii="黑体" w:eastAsia="黑体" w:hAnsi="黑体" w:hint="eastAsia"/>
-                <w:b/>
-              </w:rPr>
-              <w:t>：</w:t>
+                <w:rFonts w:ascii="黑体" w:eastAsia="黑体" w:hAnsi="黑体"/>
+                <w:b/>
+              </w:rPr>
+            </w:pPr>
+            <w:r>
+              <w:rPr>
+                <w:rFonts w:ascii="黑体" w:eastAsia="黑体" w:hAnsi="黑体" w:hint="eastAsia"/>
+                <w:b/>
+              </w:rPr>
+              <w:t>备注：</w:t>
             </w:r>
           </w:p>
         </w:tc>
@@ -2767,7 +2919,7 @@
             <w:pPr>
               <w:jc w:val="left"/>
               <w:rPr>
-                <w:rFonts w:ascii="黑体" w:eastAsia="黑体" w:hAnsi="黑体" w:hint="eastAsia"/>
+                <w:rFonts w:ascii="黑体" w:eastAsia="黑体" w:hAnsi="黑体"/>
               </w:rPr>
             </w:pPr>
             <w:r>
@@ -2782,6 +2934,7 @@
               </w:rPr>
               <w:t>{</w:t>
             </w:r>
+            <w:proofErr w:type="spellStart"/>
             <w:r>
               <w:rPr>
                 <w:rFonts w:ascii="黑体" w:eastAsia="黑体" w:hAnsi="黑体"/>
@@ -2800,6 +2953,7 @@
               </w:rPr>
               <w:t>cription</w:t>
             </w:r>
+            <w:proofErr w:type="spellEnd"/>
             <w:r>
               <w:rPr>
                 <w:rFonts w:ascii="黑体" w:eastAsia="黑体" w:hAnsi="黑体"/>
@@ -2819,25 +2973,33 @@
         <w:rPr>
           <w:rFonts w:ascii="黑体" w:eastAsia="黑体" w:hAnsi="黑体"/>
         </w:rPr>
-        <w:t>{% endfor %}</w:t>
+        <w:t xml:space="preserve">{% </w:t>
+      </w:r>
+      <w:proofErr w:type="spellStart"/>
+      <w:r>
+        <w:rPr>
+          <w:rFonts w:ascii="黑体" w:eastAsia="黑体" w:hAnsi="黑体"/>
+        </w:rPr>
+        <w:t>endfor</w:t>
+      </w:r>
+      <w:proofErr w:type="spellEnd"/>
+      <w:r>
+        <w:rPr>
+          <w:rFonts w:ascii="黑体" w:eastAsia="黑体" w:hAnsi="黑体"/>
+        </w:rPr>
+        <w:t xml:space="preserve"> %}</w:t>
       </w:r>
     </w:p>
     <w:p>
       <w:pPr>
         <w:widowControl/>
         <w:jc w:val="left"/>
-        <w:rPr>
-          <w:rFonts w:hint="eastAsia"/>
-        </w:rPr>
       </w:pPr>
     </w:p>
     <w:p>
       <w:pPr>
         <w:widowControl/>
         <w:jc w:val="left"/>
-        <w:rPr>
-          <w:rFonts w:hint="eastAsia"/>
-        </w:rPr>
       </w:pPr>
     </w:p>
     <w:p>
@@ -2946,59 +3108,8 @@
                 <w:rFonts w:ascii="黑体" w:eastAsia="黑体" w:hAnsi="黑体"/>
               </w:rPr>
             </w:pPr>
-            <w:r>
-              <w:rPr>
-                <w:noProof/>
-              </w:rPr>
-              <w:drawing>
-                <wp:inline distT="0" distB="0" distL="0" distR="0" wp14:anchorId="104F3611" wp14:editId="49D9D3C3">
-                  <wp:extent cx="4178300" cy="5571064"/>
-                  <wp:effectExtent l="0" t="0" r="0" b="0"/>
-                  <wp:docPr id="3" name="图片 3" descr="http://120.78.163.106:5000/static/media/company/lGfENwlVY8/1561863086_gwH6PniWMi.jpg"/>
-                  <wp:cNvGraphicFramePr>
-                    <a:graphicFrameLocks xmlns:a="http://schemas.openxmlformats.org/drawingml/2006/main" noChangeAspect="1"/>
-                  </wp:cNvGraphicFramePr>
-                  <a:graphic xmlns:a="http://schemas.openxmlformats.org/drawingml/2006/main">
-                    <a:graphicData uri="http://schemas.openxmlformats.org/drawingml/2006/picture">
-                      <pic:pic xmlns:pic="http://schemas.openxmlformats.org/drawingml/2006/picture">
-                        <pic:nvPicPr>
-                          <pic:cNvPr id="0" name="Picture 3" descr="http://120.78.163.106:5000/static/media/company/lGfENwlVY8/1561863086_gwH6PniWMi.jpg"/>
-                          <pic:cNvPicPr>
-                            <a:picLocks noChangeAspect="1" noChangeArrowheads="1"/>
-                          </pic:cNvPicPr>
-                        </pic:nvPicPr>
-                        <pic:blipFill>
-                          <a:blip r:embed="rId6" cstate="print">
-                            <a:extLst>
-                              <a:ext uri="{28A0092B-C50C-407E-A947-70E740481C1C}">
-                                <a14:useLocalDpi xmlns:a14="http://schemas.microsoft.com/office/drawing/2010/main" val="0"/>
-                              </a:ext>
-                            </a:extLst>
-                          </a:blip>
-                          <a:srcRect/>
-                          <a:stretch>
-                            <a:fillRect/>
-                          </a:stretch>
-                        </pic:blipFill>
-                        <pic:spPr bwMode="auto">
-                          <a:xfrm>
-                            <a:off x="0" y="0"/>
-                            <a:ext cx="4182622" cy="5576826"/>
-                          </a:xfrm>
-                          <a:prstGeom prst="rect">
-                            <a:avLst/>
-                          </a:prstGeom>
-                          <a:noFill/>
-                          <a:ln>
-                            <a:noFill/>
-                          </a:ln>
-                        </pic:spPr>
-                      </pic:pic>
-                    </a:graphicData>
-                  </a:graphic>
-                </wp:inline>
-              </w:drawing>
-            </w:r>
+            <w:bookmarkStart w:id="1" w:name="_GoBack"/>
+            <w:bookmarkEnd w:id="1"/>
           </w:p>
         </w:tc>
       </w:tr>
@@ -3073,7 +3184,7 @@
     </w:rPrDefault>
     <w:pPrDefault/>
   </w:docDefaults>
-  <w:latentStyles w:defLockedState="0" w:defUIPriority="99" w:defSemiHidden="0" w:defUnhideWhenUsed="0" w:defQFormat="0" w:count="377">
+  <w:latentStyles w:defLockedState="0" w:defUIPriority="99" w:defSemiHidden="0" w:defUnhideWhenUsed="0" w:defQFormat="0" w:count="376">
     <w:lsdException w:name="Normal" w:uiPriority="0" w:qFormat="1"/>
     <w:lsdException w:name="heading 1" w:uiPriority="9" w:qFormat="1"/>
     <w:lsdException w:name="heading 2" w:semiHidden="1" w:uiPriority="9" w:unhideWhenUsed="1" w:qFormat="1"/>
@@ -3221,8 +3332,11 @@
     <w:lsdException w:name="Table 3D effects 3" w:semiHidden="1" w:unhideWhenUsed="1"/>
     <w:lsdException w:name="Table Contemporary" w:semiHidden="1" w:unhideWhenUsed="1"/>
     <w:lsdException w:name="Table Elegant" w:semiHidden="1" w:unhideWhenUsed="1"/>
+    <w:lsdException w:name="Table Professional" w:semiHidden="1" w:unhideWhenUsed="1"/>
     <w:lsdException w:name="Table Subtle 1" w:semiHidden="1" w:unhideWhenUsed="1"/>
     <w:lsdException w:name="Table Subtle 2" w:semiHidden="1" w:unhideWhenUsed="1"/>
+    <w:lsdException w:name="Table Web 1" w:semiHidden="1" w:unhideWhenUsed="1"/>
+    <w:lsdException w:name="Table Web 2" w:semiHidden="1" w:unhideWhenUsed="1"/>
     <w:lsdException w:name="Table Web 3" w:semiHidden="1" w:unhideWhenUsed="1"/>
     <w:lsdException w:name="Balloon Text" w:semiHidden="1" w:unhideWhenUsed="1"/>
     <w:lsdException w:name="Table Grid" w:uiPriority="39"/>
@@ -3447,7 +3561,6 @@
     <w:lsdException w:name="Hashtag" w:semiHidden="1" w:unhideWhenUsed="1"/>
     <w:lsdException w:name="Unresolved Mention" w:semiHidden="1" w:unhideWhenUsed="1"/>
     <w:lsdException w:name="Smart Link" w:semiHidden="1" w:unhideWhenUsed="1"/>
-    <w:lsdException w:name="Smart Link Error" w:semiHidden="1" w:unhideWhenUsed="1"/>
   </w:latentStyles>
   <w:style w:type="paragraph" w:default="1" w:styleId="a">
     <w:name w:val="Normal"/>
